--- a/06.Reference/03.Guideline/01.Scrum/Agile_Development_Guidelines.docx
+++ b/06.Reference/03.Guideline/01.Scrum/Agile_Development_Guidelines.docx
@@ -90,6 +90,34 @@
             <v:stroke color="gray" joinstyle="round"/>
           </v:rect>
         </w:pict>
+        <w:pict>
+          <v:shapetype id="shapetype_75" coordsize="21600,21600" o:spt="75" adj="2700" path="m,l21600,l21600,21600l,21600xm@0@0l@0@2l@1@2l@1@0xe">
+            <v:stroke joinstyle="miter"/>
+            <v:formulas>
+              <v:f eqn="val #0"/>
+              <v:f eqn="sum width 0 @0"/>
+              <v:f eqn="sum height 0 @0"/>
+            </v:formulas>
+            <v:path gradientshapeok="t" o:connecttype="rect" textboxrect="@0,@0,@1,@2"/>
+            <v:handles>
+              <v:h position="@0,0"/>
+            </v:handles>
+          </v:shapetype>
+          <v:shape id="shape_0" style="position:absolute;margin-left:0pt;margin-top:0pt;width:53.9pt;height:53.9pt" type="shapetype_75">
+            <v:fill detectmouseclick="t"/>
+            <v:wrap v:type="none"/>
+            <v:stroke color="gray" joinstyle="miter" weight="9360"/>
+          </v:shape>
+        </w:pict>
+        <w:pict>
+          <v:group alt="Canvas 1" coordorigin="0,0" coordsize="575,575" id="shape_0" style="position:absolute;margin-left:0pt;margin-top:0pt;width:28.75pt;height:28.75pt">
+            <v:shape id="shape_0" style="position:absolute;left:0;top:0;width:575;height:575" type="shapetype_75">
+              <v:wrap v:type="none"/>
+              <v:fill detectmouseclick="t"/>
+              <v:stroke color="gray" joinstyle="round"/>
+            </v:shape>
+          </v:group>
+        </w:pict>
       </w:r>
     </w:p>
     <w:p>
@@ -550,7 +578,7 @@
         <w:gridCol w:w="979"/>
         <w:gridCol w:w="1188"/>
         <w:gridCol w:w="2254"/>
-        <w:gridCol w:w="6486"/>
+        <w:gridCol w:w="6487"/>
       </w:tblGrid>
       <w:tr>
         <w:trPr>
@@ -651,7 +679,7 @@
         </w:tc>
         <w:tc>
           <w:tcPr>
-            <w:tcW w:type="dxa" w:w="6486"/>
+            <w:tcW w:type="dxa" w:w="6487"/>
             <w:tcBorders>
               <w:top w:color="666699" w:space="0" w:sz="4" w:val="single"/>
               <w:left w:color="666699" w:space="0" w:sz="4" w:val="single"/>
@@ -768,7 +796,7 @@
         </w:tc>
         <w:tc>
           <w:tcPr>
-            <w:tcW w:type="dxa" w:w="6486"/>
+            <w:tcW w:type="dxa" w:w="6487"/>
             <w:tcBorders>
               <w:top w:color="666699" w:space="0" w:sz="4" w:val="single"/>
               <w:bottom w:color="666699" w:space="0" w:sz="4" w:val="single"/>
@@ -878,7 +906,7 @@
         </w:tc>
         <w:tc>
           <w:tcPr>
-            <w:tcW w:type="dxa" w:w="6486"/>
+            <w:tcW w:type="dxa" w:w="6487"/>
             <w:tcBorders>
               <w:top w:color="666699" w:space="0" w:sz="4" w:val="single"/>
             </w:tcBorders>
@@ -1009,10 +1037,7 @@
           <w:p>
             <w:pPr>
               <w:pStyle w:val="style146"/>
-              <w:widowControl/>
-              <w:suppressLineNumbers/>
               <w:spacing w:after="60" w:before="60"/>
-              <w:jc w:val="center"/>
             </w:pPr>
             <w:r>
               <w:rPr>
@@ -1043,10 +1068,7 @@
           <w:p>
             <w:pPr>
               <w:pStyle w:val="style146"/>
-              <w:widowControl/>
-              <w:suppressLineNumbers/>
               <w:spacing w:after="60" w:before="60"/>
-              <w:jc w:val="center"/>
             </w:pPr>
             <w:r>
               <w:rPr>
@@ -1077,10 +1099,7 @@
           <w:p>
             <w:pPr>
               <w:pStyle w:val="style146"/>
-              <w:widowControl/>
-              <w:suppressLineNumbers/>
               <w:spacing w:after="60" w:before="60"/>
-              <w:jc w:val="center"/>
             </w:pPr>
             <w:r>
               <w:rPr>
@@ -1111,10 +1130,7 @@
           <w:p>
             <w:pPr>
               <w:pStyle w:val="style146"/>
-              <w:widowControl/>
-              <w:suppressLineNumbers/>
               <w:spacing w:after="60" w:before="60"/>
-              <w:jc w:val="center"/>
             </w:pPr>
             <w:r>
               <w:rPr>
@@ -1145,10 +1161,7 @@
           <w:p>
             <w:pPr>
               <w:pStyle w:val="style146"/>
-              <w:widowControl/>
-              <w:suppressLineNumbers/>
               <w:spacing w:after="60" w:before="60"/>
-              <w:jc w:val="center"/>
             </w:pPr>
             <w:r>
               <w:rPr>
@@ -1309,7 +1322,6 @@
             <w:pPr>
               <w:pStyle w:val="style147"/>
               <w:spacing w:after="60" w:before="60"/>
-              <w:jc w:val="left"/>
             </w:pPr>
             <w:r>
               <w:rPr>
@@ -1408,7 +1420,6 @@
             <w:pPr>
               <w:pStyle w:val="style147"/>
               <w:spacing w:after="60" w:before="60"/>
-              <w:jc w:val="left"/>
             </w:pPr>
             <w:r>
               <w:rPr>
@@ -1470,7 +1481,6 @@
             <w:pPr>
               <w:pStyle w:val="style147"/>
               <w:spacing w:after="60" w:before="60"/>
-              <w:jc w:val="left"/>
             </w:pPr>
             <w:r>
               <w:rPr>
@@ -1569,7 +1579,6 @@
             <w:pPr>
               <w:pStyle w:val="style147"/>
               <w:spacing w:after="60" w:before="60"/>
-              <w:jc w:val="left"/>
             </w:pPr>
             <w:r>
               <w:rPr>
@@ -1631,7 +1640,6 @@
             <w:pPr>
               <w:pStyle w:val="style147"/>
               <w:spacing w:after="60" w:before="60"/>
-              <w:jc w:val="left"/>
             </w:pPr>
             <w:r>
               <w:rPr>
@@ -1730,7 +1738,6 @@
             <w:pPr>
               <w:pStyle w:val="style147"/>
               <w:spacing w:after="60" w:before="60"/>
-              <w:jc w:val="left"/>
             </w:pPr>
             <w:r>
               <w:rPr>
@@ -1792,7 +1799,6 @@
             <w:pPr>
               <w:pStyle w:val="style147"/>
               <w:spacing w:after="60" w:before="60"/>
-              <w:jc w:val="left"/>
             </w:pPr>
             <w:r>
               <w:rPr>
@@ -1897,7 +1903,6 @@
             <w:pPr>
               <w:pStyle w:val="style147"/>
               <w:spacing w:after="60" w:before="60"/>
-              <w:jc w:val="left"/>
             </w:pPr>
             <w:r>
               <w:rPr>
@@ -1959,7 +1964,6 @@
             <w:pPr>
               <w:pStyle w:val="style147"/>
               <w:spacing w:after="60" w:before="60"/>
-              <w:jc w:val="left"/>
             </w:pPr>
             <w:r>
               <w:rPr>
@@ -2003,8 +2007,8 @@
       <w:pPr>
         <w:pStyle w:val="style152"/>
       </w:pPr>
-      <w:bookmarkStart w:id="2" w:name="_Toc263854975"/>
-      <w:bookmarkStart w:id="3" w:name="_Toc252545846"/>
+      <w:bookmarkStart w:id="2" w:name="_Toc252545846"/>
+      <w:bookmarkStart w:id="3" w:name="_Toc263854975"/>
       <w:bookmarkEnd w:id="2"/>
       <w:bookmarkEnd w:id="3"/>
       <w:r>
@@ -7136,9 +7140,9 @@
       <w:pPr>
         <w:pStyle w:val="style153"/>
       </w:pPr>
-      <w:bookmarkStart w:id="24" w:name="_Toc263854976"/>
+      <w:bookmarkStart w:id="24" w:name="_Toc252545847"/>
       <w:bookmarkStart w:id="25" w:name="_Toc244674780"/>
-      <w:bookmarkStart w:id="26" w:name="_Toc252545847"/>
+      <w:bookmarkStart w:id="26" w:name="_Toc263854976"/>
       <w:bookmarkEnd w:id="24"/>
       <w:bookmarkEnd w:id="25"/>
       <w:bookmarkEnd w:id="26"/>
@@ -7151,9 +7155,9 @@
       <w:pPr>
         <w:pStyle w:val="style154"/>
       </w:pPr>
-      <w:bookmarkStart w:id="27" w:name="_Toc263854977"/>
+      <w:bookmarkStart w:id="27" w:name="_Toc252545848"/>
       <w:bookmarkStart w:id="28" w:name="_Toc244674781"/>
-      <w:bookmarkStart w:id="29" w:name="_Toc252545848"/>
+      <w:bookmarkStart w:id="29" w:name="_Toc263854977"/>
       <w:bookmarkEnd w:id="27"/>
       <w:bookmarkEnd w:id="28"/>
       <w:bookmarkEnd w:id="29"/>
@@ -7170,14 +7174,14 @@
           <w:numId w:val="1"/>
         </w:numPr>
       </w:pPr>
-      <w:bookmarkStart w:id="30" w:name="__RefHeading__5569_232228589"/>
-      <w:bookmarkStart w:id="31" w:name="_Toc263854978"/>
-      <w:bookmarkStart w:id="32" w:name="_Toc244674762"/>
-      <w:bookmarkStart w:id="33" w:name="_Toc252545849"/>
+      <w:bookmarkStart w:id="30" w:name="_Toc252545849"/>
+      <w:bookmarkStart w:id="31" w:name="_Toc244674762"/>
+      <w:bookmarkStart w:id="32" w:name="_Toc263854978"/>
+      <w:bookmarkStart w:id="33" w:name="__RefHeading__5569_232228589"/>
+      <w:bookmarkEnd w:id="33"/>
       <w:bookmarkEnd w:id="30"/>
       <w:bookmarkEnd w:id="31"/>
       <w:bookmarkEnd w:id="32"/>
-      <w:bookmarkEnd w:id="33"/>
       <w:r>
         <w:rPr>
           <w:rStyle w:val="style18"/>
@@ -7190,12 +7194,6 @@
     <w:p>
       <w:pPr>
         <w:pStyle w:val="style155"/>
-        <w:numPr>
-          <w:ilvl w:val="0"/>
-          <w:numId w:val="1"/>
-        </w:numPr>
-        <w:spacing w:after="100" w:before="100" w:line="280" w:lineRule="exact"/>
-        <w:ind w:hanging="0" w:left="1140" w:right="0"/>
       </w:pPr>
       <w:bookmarkStart w:id="34" w:name="__RefHeading__5571_232228589"/>
       <w:bookmarkEnd w:id="34"/>
@@ -7227,12 +7225,6 @@
     <w:p>
       <w:pPr>
         <w:pStyle w:val="style155"/>
-        <w:numPr>
-          <w:ilvl w:val="0"/>
-          <w:numId w:val="1"/>
-        </w:numPr>
-        <w:spacing w:after="100" w:before="100" w:line="280" w:lineRule="exact"/>
-        <w:ind w:hanging="0" w:left="1140" w:right="0"/>
       </w:pPr>
       <w:bookmarkStart w:id="35" w:name="__RefHeading__5573_232228589"/>
       <w:bookmarkEnd w:id="35"/>
@@ -7247,12 +7239,6 @@
     <w:p>
       <w:pPr>
         <w:pStyle w:val="style155"/>
-        <w:numPr>
-          <w:ilvl w:val="0"/>
-          <w:numId w:val="1"/>
-        </w:numPr>
-        <w:spacing w:after="100" w:before="100" w:line="280" w:lineRule="exact"/>
-        <w:ind w:hanging="0" w:left="1140" w:right="0"/>
       </w:pPr>
       <w:bookmarkStart w:id="36" w:name="__RefHeading__5575_232228589"/>
       <w:bookmarkEnd w:id="36"/>
@@ -7267,12 +7253,6 @@
     <w:p>
       <w:pPr>
         <w:pStyle w:val="style155"/>
-        <w:numPr>
-          <w:ilvl w:val="0"/>
-          <w:numId w:val="1"/>
-        </w:numPr>
-        <w:spacing w:after="100" w:before="100" w:line="280" w:lineRule="exact"/>
-        <w:ind w:hanging="0" w:left="1140" w:right="0"/>
       </w:pPr>
       <w:bookmarkStart w:id="37" w:name="__RefHeading__5577_232228589"/>
       <w:bookmarkEnd w:id="37"/>
@@ -7287,12 +7267,6 @@
     <w:p>
       <w:pPr>
         <w:pStyle w:val="style155"/>
-        <w:numPr>
-          <w:ilvl w:val="0"/>
-          <w:numId w:val="1"/>
-        </w:numPr>
-        <w:spacing w:after="100" w:before="100" w:line="280" w:lineRule="exact"/>
-        <w:ind w:hanging="0" w:left="1140" w:right="0"/>
       </w:pPr>
       <w:bookmarkStart w:id="38" w:name="__RefHeading__5579_232228589"/>
       <w:bookmarkEnd w:id="38"/>
@@ -7312,12 +7286,12 @@
           <w:numId w:val="1"/>
         </w:numPr>
       </w:pPr>
-      <w:bookmarkStart w:id="39" w:name="__RefHeading__5581_232228589"/>
+      <w:bookmarkStart w:id="39" w:name="_Toc252545850"/>
       <w:bookmarkStart w:id="40" w:name="_Toc263854979"/>
-      <w:bookmarkStart w:id="41" w:name="_Toc252545850"/>
+      <w:bookmarkStart w:id="41" w:name="__RefHeading__5581_232228589"/>
+      <w:bookmarkEnd w:id="41"/>
       <w:bookmarkEnd w:id="39"/>
       <w:bookmarkEnd w:id="40"/>
-      <w:bookmarkEnd w:id="41"/>
       <w:r>
         <w:rPr>
           <w:rStyle w:val="style18"/>
@@ -7383,12 +7357,12 @@
           <w:numId w:val="1"/>
         </w:numPr>
       </w:pPr>
-      <w:bookmarkStart w:id="42" w:name="__RefHeading__5583_232228589"/>
+      <w:bookmarkStart w:id="42" w:name="_Toc252545851"/>
       <w:bookmarkStart w:id="43" w:name="_Toc263854980"/>
-      <w:bookmarkStart w:id="44" w:name="_Toc252545851"/>
+      <w:bookmarkStart w:id="44" w:name="__RefHeading__5583_232228589"/>
+      <w:bookmarkEnd w:id="44"/>
       <w:bookmarkEnd w:id="42"/>
       <w:bookmarkEnd w:id="43"/>
-      <w:bookmarkEnd w:id="44"/>
       <w:r>
         <w:rPr>
           <w:rStyle w:val="style18"/>
@@ -7634,12 +7608,12 @@
           <w:numId w:val="1"/>
         </w:numPr>
       </w:pPr>
-      <w:bookmarkStart w:id="52" w:name="__RefHeading__5599_232228589"/>
+      <w:bookmarkStart w:id="52" w:name="_Toc252545852"/>
       <w:bookmarkStart w:id="53" w:name="_Toc263854981"/>
-      <w:bookmarkStart w:id="54" w:name="_Toc252545852"/>
+      <w:bookmarkStart w:id="54" w:name="__RefHeading__5599_232228589"/>
+      <w:bookmarkEnd w:id="54"/>
       <w:bookmarkEnd w:id="52"/>
       <w:bookmarkEnd w:id="53"/>
-      <w:bookmarkEnd w:id="54"/>
       <w:r>
         <w:rPr>
           <w:rStyle w:val="style18"/>
@@ -7671,10 +7645,10 @@
           <w:numId w:val="1"/>
         </w:numPr>
       </w:pPr>
-      <w:bookmarkStart w:id="55" w:name="__RefHeading__5601_232228589"/>
+      <w:bookmarkStart w:id="55" w:name="_Toc252545853"/>
       <w:bookmarkStart w:id="56" w:name="_Toc263854982"/>
-      <w:bookmarkStart w:id="57" w:name="_Toc252545853"/>
-      <w:bookmarkEnd w:id="55"/>
+      <w:bookmarkStart w:id="57" w:name="__RefHeading__5601_232228589"/>
+      <w:bookmarkEnd w:id="57"/>
       <w:r>
         <w:rPr>
           <w:rStyle w:val="style18"/>
@@ -7692,8 +7666,8 @@
         </w:rPr>
         <w:t>Doing</w:t>
       </w:r>
+      <w:bookmarkEnd w:id="55"/>
       <w:bookmarkEnd w:id="56"/>
-      <w:bookmarkEnd w:id="57"/>
       <w:r>
         <w:rPr>
           <w:rStyle w:val="style18"/>
@@ -7721,9 +7695,9 @@
       <w:pPr>
         <w:pStyle w:val="style154"/>
       </w:pPr>
-      <w:bookmarkStart w:id="58" w:name="_Toc263854983"/>
+      <w:bookmarkStart w:id="58" w:name="_Toc252545854"/>
       <w:bookmarkStart w:id="59" w:name="_Toc244674782"/>
-      <w:bookmarkStart w:id="60" w:name="_Toc252545854"/>
+      <w:bookmarkStart w:id="60" w:name="_Toc263854983"/>
       <w:bookmarkEnd w:id="58"/>
       <w:bookmarkEnd w:id="59"/>
       <w:bookmarkEnd w:id="60"/>
@@ -7740,12 +7714,12 @@
           <w:numId w:val="1"/>
         </w:numPr>
       </w:pPr>
-      <w:bookmarkStart w:id="61" w:name="__RefHeading__5603_232228589"/>
+      <w:bookmarkStart w:id="61" w:name="_Toc252545855"/>
       <w:bookmarkStart w:id="62" w:name="_Toc263854984"/>
-      <w:bookmarkStart w:id="63" w:name="_Toc252545855"/>
+      <w:bookmarkStart w:id="63" w:name="__RefHeading__5603_232228589"/>
+      <w:bookmarkEnd w:id="63"/>
       <w:bookmarkEnd w:id="61"/>
       <w:bookmarkEnd w:id="62"/>
-      <w:bookmarkEnd w:id="63"/>
       <w:r>
         <w:rPr>
           <w:rStyle w:val="style18"/>
@@ -7833,12 +7807,12 @@
           <w:numId w:val="1"/>
         </w:numPr>
       </w:pPr>
-      <w:bookmarkStart w:id="64" w:name="__RefHeading__5605_232228589"/>
+      <w:bookmarkStart w:id="64" w:name="_Toc252545856"/>
       <w:bookmarkStart w:id="65" w:name="_Toc263854985"/>
-      <w:bookmarkStart w:id="66" w:name="_Toc252545856"/>
+      <w:bookmarkStart w:id="66" w:name="__RefHeading__5605_232228589"/>
+      <w:bookmarkEnd w:id="66"/>
       <w:bookmarkEnd w:id="64"/>
       <w:bookmarkEnd w:id="65"/>
-      <w:bookmarkEnd w:id="66"/>
       <w:r>
         <w:rPr>
           <w:rStyle w:val="style18"/>
@@ -7978,12 +7952,12 @@
           <w:numId w:val="1"/>
         </w:numPr>
       </w:pPr>
-      <w:bookmarkStart w:id="71" w:name="__RefHeading__5615_232228589"/>
+      <w:bookmarkStart w:id="71" w:name="_Toc252545857"/>
       <w:bookmarkStart w:id="72" w:name="_Toc263854986"/>
-      <w:bookmarkStart w:id="73" w:name="_Toc252545857"/>
+      <w:bookmarkStart w:id="73" w:name="__RefHeading__5615_232228589"/>
+      <w:bookmarkEnd w:id="73"/>
       <w:bookmarkEnd w:id="71"/>
       <w:bookmarkEnd w:id="72"/>
-      <w:bookmarkEnd w:id="73"/>
       <w:r>
         <w:rPr>
           <w:rStyle w:val="style18"/>
@@ -8025,9 +7999,9 @@
       <w:pPr>
         <w:pStyle w:val="style154"/>
       </w:pPr>
-      <w:bookmarkStart w:id="74" w:name="_Toc263854987"/>
+      <w:bookmarkStart w:id="74" w:name="_Toc252545858"/>
       <w:bookmarkStart w:id="75" w:name="_Toc244674783"/>
-      <w:bookmarkStart w:id="76" w:name="_Toc252545858"/>
+      <w:bookmarkStart w:id="76" w:name="_Toc263854987"/>
       <w:bookmarkEnd w:id="74"/>
       <w:bookmarkEnd w:id="75"/>
       <w:bookmarkEnd w:id="76"/>
@@ -8044,12 +8018,12 @@
           <w:numId w:val="1"/>
         </w:numPr>
       </w:pPr>
-      <w:bookmarkStart w:id="77" w:name="__RefHeading__5617_232228589"/>
+      <w:bookmarkStart w:id="77" w:name="_Toc252545859"/>
       <w:bookmarkStart w:id="78" w:name="_Toc263854988"/>
-      <w:bookmarkStart w:id="79" w:name="_Toc252545859"/>
+      <w:bookmarkStart w:id="79" w:name="__RefHeading__5617_232228589"/>
+      <w:bookmarkEnd w:id="79"/>
       <w:bookmarkEnd w:id="77"/>
       <w:bookmarkEnd w:id="78"/>
-      <w:bookmarkEnd w:id="79"/>
       <w:r>
         <w:rPr>
           <w:rStyle w:val="style18"/>
@@ -8077,9 +8051,9 @@
       <w:pPr>
         <w:pStyle w:val="style154"/>
       </w:pPr>
-      <w:bookmarkStart w:id="80" w:name="_Toc263854989"/>
+      <w:bookmarkStart w:id="80" w:name="_Toc252545860"/>
       <w:bookmarkStart w:id="81" w:name="_Toc244674784"/>
-      <w:bookmarkStart w:id="82" w:name="_Toc252545860"/>
+      <w:bookmarkStart w:id="82" w:name="_Toc263854989"/>
       <w:bookmarkEnd w:id="80"/>
       <w:bookmarkEnd w:id="81"/>
       <w:bookmarkEnd w:id="82"/>
@@ -8101,9 +8075,9 @@
       <w:pPr>
         <w:pStyle w:val="style154"/>
       </w:pPr>
-      <w:bookmarkStart w:id="83" w:name="_Toc263854990"/>
+      <w:bookmarkStart w:id="83" w:name="_Toc252545861"/>
       <w:bookmarkStart w:id="84" w:name="_Toc244674785"/>
-      <w:bookmarkStart w:id="85" w:name="_Toc252545861"/>
+      <w:bookmarkStart w:id="85" w:name="_Toc263854990"/>
       <w:bookmarkEnd w:id="83"/>
       <w:bookmarkEnd w:id="84"/>
       <w:bookmarkEnd w:id="85"/>
@@ -8120,11 +8094,11 @@
           <w:numId w:val="1"/>
         </w:numPr>
       </w:pPr>
-      <w:bookmarkStart w:id="86" w:name="__RefHeading__5619_232228589"/>
+      <w:bookmarkStart w:id="86" w:name="_Toc244674768"/>
       <w:bookmarkStart w:id="87" w:name="_Toc263854991"/>
-      <w:bookmarkStart w:id="88" w:name="_Toc244674768"/>
+      <w:bookmarkStart w:id="88" w:name="__RefHeading__5619_232228589"/>
       <w:bookmarkStart w:id="89" w:name="_Toc252545862"/>
-      <w:bookmarkEnd w:id="86"/>
+      <w:bookmarkEnd w:id="88"/>
       <w:r>
         <w:rPr>
           <w:rStyle w:val="style18"/>
@@ -8134,8 +8108,8 @@
         <w:t>Consider Agile Project Management Tool</w:t>
       </w:r>
       <w:bookmarkEnd w:id="89"/>
+      <w:bookmarkEnd w:id="86"/>
       <w:bookmarkEnd w:id="87"/>
-      <w:bookmarkEnd w:id="88"/>
       <w:r>
         <w:rPr>
           <w:rStyle w:val="style18"/>
@@ -8177,12 +8151,12 @@
           <w:numId w:val="1"/>
         </w:numPr>
       </w:pPr>
-      <w:bookmarkStart w:id="90" w:name="__RefHeading__5621_232228589"/>
+      <w:bookmarkStart w:id="90" w:name="_Toc252545863"/>
       <w:bookmarkStart w:id="91" w:name="_Toc263854992"/>
-      <w:bookmarkStart w:id="92" w:name="_Toc252545863"/>
+      <w:bookmarkStart w:id="92" w:name="__RefHeading__5621_232228589"/>
+      <w:bookmarkEnd w:id="92"/>
       <w:bookmarkEnd w:id="90"/>
       <w:bookmarkEnd w:id="91"/>
-      <w:bookmarkEnd w:id="92"/>
       <w:r>
         <w:rPr>
           <w:rStyle w:val="style18"/>
@@ -8252,11 +8226,11 @@
           <w:numId w:val="1"/>
         </w:numPr>
       </w:pPr>
-      <w:bookmarkStart w:id="93" w:name="__RefHeading__5623_232228589"/>
+      <w:bookmarkStart w:id="93" w:name="_Toc244674767"/>
       <w:bookmarkStart w:id="94" w:name="_Toc263854993"/>
-      <w:bookmarkStart w:id="95" w:name="_Toc244674767"/>
+      <w:bookmarkStart w:id="95" w:name="__RefHeading__5623_232228589"/>
       <w:bookmarkStart w:id="96" w:name="_Toc252545864"/>
-      <w:bookmarkEnd w:id="93"/>
+      <w:bookmarkEnd w:id="95"/>
       <w:r>
         <w:rPr>
           <w:rStyle w:val="style18"/>
@@ -8266,8 +8240,8 @@
         <w:t>Assess Agile Training</w:t>
       </w:r>
       <w:bookmarkEnd w:id="96"/>
+      <w:bookmarkEnd w:id="93"/>
       <w:bookmarkEnd w:id="94"/>
-      <w:bookmarkEnd w:id="95"/>
       <w:r>
         <w:rPr>
           <w:rStyle w:val="style18"/>
@@ -8423,12 +8397,12 @@
           <w:numId w:val="1"/>
         </w:numPr>
       </w:pPr>
-      <w:bookmarkStart w:id="102" w:name="__RefHeading__5635_232228589"/>
+      <w:bookmarkStart w:id="102" w:name="_Toc252545865"/>
       <w:bookmarkStart w:id="103" w:name="_Toc263854994"/>
-      <w:bookmarkStart w:id="104" w:name="_Toc252545865"/>
+      <w:bookmarkStart w:id="104" w:name="__RefHeading__5635_232228589"/>
+      <w:bookmarkEnd w:id="104"/>
       <w:bookmarkEnd w:id="102"/>
       <w:bookmarkEnd w:id="103"/>
-      <w:bookmarkEnd w:id="104"/>
       <w:r>
         <w:rPr>
           <w:rStyle w:val="style18"/>
@@ -8474,12 +8448,12 @@
           <w:numId w:val="1"/>
         </w:numPr>
       </w:pPr>
-      <w:bookmarkStart w:id="105" w:name="__RefHeading__5637_232228589"/>
+      <w:bookmarkStart w:id="105" w:name="_Toc252545866"/>
       <w:bookmarkStart w:id="106" w:name="_Toc263854995"/>
-      <w:bookmarkStart w:id="107" w:name="_Toc252545866"/>
+      <w:bookmarkStart w:id="107" w:name="__RefHeading__5637_232228589"/>
+      <w:bookmarkEnd w:id="107"/>
       <w:bookmarkEnd w:id="105"/>
       <w:bookmarkEnd w:id="106"/>
-      <w:bookmarkEnd w:id="107"/>
       <w:r>
         <w:rPr>
           <w:rStyle w:val="style18"/>
@@ -8525,12 +8499,12 @@
           <w:numId w:val="1"/>
         </w:numPr>
       </w:pPr>
-      <w:bookmarkStart w:id="108" w:name="__RefHeading__5639_232228589"/>
+      <w:bookmarkStart w:id="108" w:name="_Toc252545867"/>
       <w:bookmarkStart w:id="109" w:name="_Toc263854996"/>
-      <w:bookmarkStart w:id="110" w:name="_Toc252545867"/>
+      <w:bookmarkStart w:id="110" w:name="__RefHeading__5639_232228589"/>
+      <w:bookmarkEnd w:id="110"/>
       <w:bookmarkEnd w:id="108"/>
       <w:bookmarkEnd w:id="109"/>
-      <w:bookmarkEnd w:id="110"/>
       <w:r>
         <w:rPr>
           <w:rStyle w:val="style18"/>
@@ -8576,11 +8550,11 @@
           <w:numId w:val="1"/>
         </w:numPr>
       </w:pPr>
-      <w:bookmarkStart w:id="111" w:name="__RefHeading__5641_232228589"/>
+      <w:bookmarkStart w:id="111" w:name="_Toc244674764"/>
       <w:bookmarkStart w:id="112" w:name="_Toc263854997"/>
-      <w:bookmarkStart w:id="113" w:name="_Toc244674764"/>
+      <w:bookmarkStart w:id="113" w:name="__RefHeading__5641_232228589"/>
       <w:bookmarkStart w:id="114" w:name="_Toc252545868"/>
-      <w:bookmarkEnd w:id="111"/>
+      <w:bookmarkEnd w:id="113"/>
       <w:r>
         <w:rPr>
           <w:rStyle w:val="style18"/>
@@ -8590,8 +8564,8 @@
         <w:t>Perform Key Startup Activitie</w:t>
       </w:r>
       <w:bookmarkEnd w:id="114"/>
+      <w:bookmarkEnd w:id="111"/>
       <w:bookmarkEnd w:id="112"/>
-      <w:bookmarkEnd w:id="113"/>
       <w:r>
         <w:rPr>
           <w:rStyle w:val="style18"/>
@@ -8741,9 +8715,9 @@
       <w:pPr>
         <w:pStyle w:val="style153"/>
       </w:pPr>
-      <w:bookmarkStart w:id="122" w:name="_Toc263854998"/>
+      <w:bookmarkStart w:id="122" w:name="_Toc252545869"/>
       <w:bookmarkStart w:id="123" w:name="_Toc244674788"/>
-      <w:bookmarkStart w:id="124" w:name="_Toc252545869"/>
+      <w:bookmarkStart w:id="124" w:name="_Toc263854998"/>
       <w:bookmarkEnd w:id="122"/>
       <w:bookmarkEnd w:id="123"/>
       <w:bookmarkEnd w:id="124"/>
@@ -8756,9 +8730,9 @@
       <w:pPr>
         <w:pStyle w:val="style154"/>
       </w:pPr>
-      <w:bookmarkStart w:id="125" w:name="_Toc263854999"/>
+      <w:bookmarkStart w:id="125" w:name="_Toc252545870"/>
       <w:bookmarkStart w:id="126" w:name="_Toc244674786"/>
-      <w:bookmarkStart w:id="127" w:name="_Toc252545870"/>
+      <w:bookmarkStart w:id="127" w:name="_Toc263854999"/>
       <w:bookmarkEnd w:id="125"/>
       <w:bookmarkEnd w:id="126"/>
       <w:bookmarkEnd w:id="127"/>
@@ -8775,14 +8749,14 @@
           <w:numId w:val="1"/>
         </w:numPr>
       </w:pPr>
-      <w:bookmarkStart w:id="128" w:name="__RefHeading__5657_232228589"/>
-      <w:bookmarkStart w:id="129" w:name="_Toc263855000"/>
-      <w:bookmarkStart w:id="130" w:name="_Toc244674757"/>
-      <w:bookmarkStart w:id="131" w:name="_Toc252545871"/>
+      <w:bookmarkStart w:id="128" w:name="_Toc252545871"/>
+      <w:bookmarkStart w:id="129" w:name="_Toc244674757"/>
+      <w:bookmarkStart w:id="130" w:name="_Toc263855000"/>
+      <w:bookmarkStart w:id="131" w:name="__RefHeading__5657_232228589"/>
+      <w:bookmarkEnd w:id="131"/>
       <w:bookmarkEnd w:id="128"/>
       <w:bookmarkEnd w:id="129"/>
       <w:bookmarkEnd w:id="130"/>
-      <w:bookmarkEnd w:id="131"/>
       <w:r>
         <w:rPr>
           <w:rStyle w:val="style18"/>
@@ -8848,12 +8822,12 @@
           <w:numId w:val="1"/>
         </w:numPr>
       </w:pPr>
-      <w:bookmarkStart w:id="132" w:name="__RefHeading__5659_232228589"/>
+      <w:bookmarkStart w:id="132" w:name="_Toc252545872"/>
       <w:bookmarkStart w:id="133" w:name="_Toc263855001"/>
-      <w:bookmarkStart w:id="134" w:name="_Toc252545872"/>
+      <w:bookmarkStart w:id="134" w:name="__RefHeading__5659_232228589"/>
+      <w:bookmarkEnd w:id="134"/>
       <w:bookmarkEnd w:id="132"/>
       <w:bookmarkEnd w:id="133"/>
-      <w:bookmarkEnd w:id="134"/>
       <w:r>
         <w:rPr>
           <w:rStyle w:val="style18"/>
@@ -8912,12 +8886,12 @@
           <w:numId w:val="1"/>
         </w:numPr>
       </w:pPr>
-      <w:bookmarkStart w:id="135" w:name="__RefHeading__5661_232228589"/>
+      <w:bookmarkStart w:id="135" w:name="_Toc252545873"/>
       <w:bookmarkStart w:id="136" w:name="_Toc263855002"/>
-      <w:bookmarkStart w:id="137" w:name="_Toc252545873"/>
+      <w:bookmarkStart w:id="137" w:name="__RefHeading__5661_232228589"/>
+      <w:bookmarkEnd w:id="137"/>
       <w:bookmarkEnd w:id="135"/>
       <w:bookmarkEnd w:id="136"/>
-      <w:bookmarkEnd w:id="137"/>
       <w:r>
         <w:rPr>
           <w:rStyle w:val="style18"/>
@@ -8963,12 +8937,12 @@
           <w:numId w:val="1"/>
         </w:numPr>
       </w:pPr>
-      <w:bookmarkStart w:id="138" w:name="__RefHeading__5663_232228589"/>
+      <w:bookmarkStart w:id="138" w:name="_Toc252545874"/>
       <w:bookmarkStart w:id="139" w:name="_Toc263855003"/>
-      <w:bookmarkStart w:id="140" w:name="_Toc252545874"/>
+      <w:bookmarkStart w:id="140" w:name="__RefHeading__5663_232228589"/>
+      <w:bookmarkEnd w:id="140"/>
       <w:bookmarkEnd w:id="138"/>
       <w:bookmarkEnd w:id="139"/>
-      <w:bookmarkEnd w:id="140"/>
       <w:r>
         <w:rPr>
           <w:rStyle w:val="style18"/>
@@ -9090,14 +9064,14 @@
           <w:numId w:val="1"/>
         </w:numPr>
       </w:pPr>
-      <w:bookmarkStart w:id="146" w:name="__RefHeading__5675_232228589"/>
-      <w:bookmarkStart w:id="147" w:name="_Toc263855004"/>
-      <w:bookmarkStart w:id="148" w:name="_Toc244674759"/>
-      <w:bookmarkStart w:id="149" w:name="_Toc252545875"/>
+      <w:bookmarkStart w:id="146" w:name="_Toc252545875"/>
+      <w:bookmarkStart w:id="147" w:name="_Toc244674759"/>
+      <w:bookmarkStart w:id="148" w:name="_Toc263855004"/>
+      <w:bookmarkStart w:id="149" w:name="__RefHeading__5675_232228589"/>
+      <w:bookmarkEnd w:id="149"/>
       <w:bookmarkEnd w:id="146"/>
       <w:bookmarkEnd w:id="147"/>
       <w:bookmarkEnd w:id="148"/>
-      <w:bookmarkEnd w:id="149"/>
       <w:r>
         <w:rPr>
           <w:rStyle w:val="style18"/>
@@ -9150,8 +9124,8 @@
         </w:tabs>
       </w:pPr>
       <w:bookmarkStart w:id="150" w:name="__RefHeading__5677_232228589"/>
-      <w:bookmarkStart w:id="151" w:name="_Toc263855005"/>
-      <w:bookmarkStart w:id="152" w:name="_Toc244674774"/>
+      <w:bookmarkStart w:id="151" w:name="_Toc244674774"/>
+      <w:bookmarkStart w:id="152" w:name="_Toc263855005"/>
       <w:bookmarkStart w:id="153" w:name="_Toc252545876"/>
       <w:bookmarkEnd w:id="150"/>
       <w:r>
@@ -9232,12 +9206,12 @@
           <w:numId w:val="1"/>
         </w:numPr>
       </w:pPr>
-      <w:bookmarkStart w:id="154" w:name="__RefHeading__5679_232228589"/>
+      <w:bookmarkStart w:id="154" w:name="_Toc252545877"/>
       <w:bookmarkStart w:id="155" w:name="_Toc263855006"/>
-      <w:bookmarkStart w:id="156" w:name="_Toc252545877"/>
+      <w:bookmarkStart w:id="156" w:name="__RefHeading__5679_232228589"/>
+      <w:bookmarkEnd w:id="156"/>
       <w:bookmarkEnd w:id="154"/>
       <w:bookmarkEnd w:id="155"/>
-      <w:bookmarkEnd w:id="156"/>
       <w:r>
         <w:rPr>
           <w:rStyle w:val="style18"/>
@@ -9393,9 +9367,9 @@
       <w:pPr>
         <w:pStyle w:val="style154"/>
       </w:pPr>
-      <w:bookmarkStart w:id="164" w:name="_Toc263855007"/>
+      <w:bookmarkStart w:id="164" w:name="_Toc252545878"/>
       <w:bookmarkStart w:id="165" w:name="_Toc244674789"/>
-      <w:bookmarkStart w:id="166" w:name="_Toc252545878"/>
+      <w:bookmarkStart w:id="166" w:name="_Toc263855007"/>
       <w:bookmarkEnd w:id="164"/>
       <w:bookmarkEnd w:id="165"/>
       <w:bookmarkEnd w:id="166"/>
@@ -9412,12 +9386,12 @@
           <w:numId w:val="1"/>
         </w:numPr>
       </w:pPr>
-      <w:bookmarkStart w:id="167" w:name="__RefHeading__5695_232228589"/>
+      <w:bookmarkStart w:id="167" w:name="_Toc252545879"/>
       <w:bookmarkStart w:id="168" w:name="_Toc263855008"/>
-      <w:bookmarkStart w:id="169" w:name="_Toc252545879"/>
+      <w:bookmarkStart w:id="169" w:name="__RefHeading__5695_232228589"/>
+      <w:bookmarkEnd w:id="169"/>
       <w:bookmarkEnd w:id="167"/>
       <w:bookmarkEnd w:id="168"/>
-      <w:bookmarkEnd w:id="169"/>
       <w:r>
         <w:rPr>
           <w:rStyle w:val="style18"/>
@@ -9581,12 +9555,12 @@
           <w:numId w:val="1"/>
         </w:numPr>
       </w:pPr>
-      <w:bookmarkStart w:id="178" w:name="__RefHeading__5713_232228589"/>
+      <w:bookmarkStart w:id="178" w:name="_Toc252545880"/>
       <w:bookmarkStart w:id="179" w:name="_Toc263855009"/>
-      <w:bookmarkStart w:id="180" w:name="_Toc252545880"/>
+      <w:bookmarkStart w:id="180" w:name="__RefHeading__5713_232228589"/>
+      <w:bookmarkEnd w:id="180"/>
       <w:bookmarkEnd w:id="178"/>
       <w:bookmarkEnd w:id="179"/>
-      <w:bookmarkEnd w:id="180"/>
       <w:r>
         <w:rPr>
           <w:rStyle w:val="style18"/>
@@ -9618,9 +9592,9 @@
       <w:pPr>
         <w:pStyle w:val="style154"/>
       </w:pPr>
-      <w:bookmarkStart w:id="181" w:name="_Toc263855010"/>
+      <w:bookmarkStart w:id="181" w:name="_Toc252545881"/>
       <w:bookmarkStart w:id="182" w:name="_Toc244674790"/>
-      <w:bookmarkStart w:id="183" w:name="_Toc252545881"/>
+      <w:bookmarkStart w:id="183" w:name="_Toc263855010"/>
       <w:bookmarkEnd w:id="181"/>
       <w:bookmarkEnd w:id="182"/>
       <w:bookmarkEnd w:id="183"/>
@@ -9637,14 +9611,14 @@
           <w:numId w:val="1"/>
         </w:numPr>
       </w:pPr>
-      <w:bookmarkStart w:id="184" w:name="__RefHeading__5715_232228589"/>
-      <w:bookmarkStart w:id="185" w:name="_Toc252545882"/>
+      <w:bookmarkStart w:id="184" w:name="_Toc252545882"/>
+      <w:bookmarkStart w:id="185" w:name="_Toc244674791"/>
       <w:bookmarkStart w:id="186" w:name="_Toc263855011"/>
-      <w:bookmarkStart w:id="187" w:name="_Toc244674791"/>
+      <w:bookmarkStart w:id="187" w:name="__RefHeading__5715_232228589"/>
       <w:bookmarkEnd w:id="184"/>
+      <w:bookmarkEnd w:id="187"/>
       <w:bookmarkEnd w:id="185"/>
       <w:bookmarkEnd w:id="186"/>
-      <w:bookmarkEnd w:id="187"/>
       <w:r>
         <w:rPr>
           <w:rStyle w:val="style18"/>
@@ -9678,7 +9652,7 @@
         <w:fldChar w:fldCharType="separate"/>
       </w:r>
       <w:r>
-        <w:t>42</w:t>
+        <w:t>41</w:t>
       </w:r>
       <w:r>
         <w:fldChar w:fldCharType="end"/>
@@ -9693,9 +9667,9 @@
         <w:pStyle w:val="style154"/>
       </w:pPr>
       <w:bookmarkStart w:id="188" w:name="_Toc252545882"/>
-      <w:bookmarkStart w:id="189" w:name="_Toc263855012"/>
+      <w:bookmarkStart w:id="189" w:name="Bookmark"/>
       <w:bookmarkStart w:id="190" w:name="_Toc244674800"/>
-      <w:bookmarkStart w:id="191" w:name="Bookmark"/>
+      <w:bookmarkStart w:id="191" w:name="_Toc263855012"/>
       <w:bookmarkEnd w:id="188"/>
       <w:bookmarkEnd w:id="189"/>
       <w:bookmarkEnd w:id="190"/>
@@ -9713,12 +9687,12 @@
           <w:numId w:val="1"/>
         </w:numPr>
       </w:pPr>
-      <w:bookmarkStart w:id="192" w:name="__RefHeading__5717_232228589"/>
+      <w:bookmarkStart w:id="192" w:name="_Toc252545884"/>
       <w:bookmarkStart w:id="193" w:name="_Toc263855013"/>
-      <w:bookmarkStart w:id="194" w:name="_Toc252545884"/>
+      <w:bookmarkStart w:id="194" w:name="__RefHeading__5717_232228589"/>
+      <w:bookmarkEnd w:id="194"/>
       <w:bookmarkEnd w:id="192"/>
       <w:bookmarkEnd w:id="193"/>
-      <w:bookmarkEnd w:id="194"/>
       <w:r>
         <w:rPr>
           <w:rStyle w:val="style18"/>
@@ -9750,12 +9724,12 @@
           <w:numId w:val="1"/>
         </w:numPr>
       </w:pPr>
-      <w:bookmarkStart w:id="195" w:name="__RefHeading__5719_232228589"/>
+      <w:bookmarkStart w:id="195" w:name="_Toc252545885"/>
       <w:bookmarkStart w:id="196" w:name="_Toc263855014"/>
-      <w:bookmarkStart w:id="197" w:name="_Toc252545885"/>
+      <w:bookmarkStart w:id="197" w:name="__RefHeading__5719_232228589"/>
+      <w:bookmarkEnd w:id="197"/>
       <w:bookmarkEnd w:id="195"/>
       <w:bookmarkEnd w:id="196"/>
-      <w:bookmarkEnd w:id="197"/>
       <w:r>
         <w:rPr>
           <w:rFonts w:ascii="Verdana" w:hAnsi="Verdana"/>
@@ -9886,12 +9860,12 @@
           <w:numId w:val="1"/>
         </w:numPr>
       </w:pPr>
-      <w:bookmarkStart w:id="204" w:name="__RefHeading__5733_232228589"/>
+      <w:bookmarkStart w:id="204" w:name="_Toc252545886"/>
       <w:bookmarkStart w:id="205" w:name="_Toc263855015"/>
-      <w:bookmarkStart w:id="206" w:name="_Toc252545886"/>
+      <w:bookmarkStart w:id="206" w:name="__RefHeading__5733_232228589"/>
+      <w:bookmarkEnd w:id="206"/>
       <w:bookmarkEnd w:id="204"/>
       <w:bookmarkEnd w:id="205"/>
-      <w:bookmarkEnd w:id="206"/>
       <w:r>
         <w:rPr>
           <w:rStyle w:val="style18"/>
@@ -10017,12 +9991,12 @@
           <w:numId w:val="1"/>
         </w:numPr>
       </w:pPr>
-      <w:bookmarkStart w:id="211" w:name="__RefHeading__5743_232228589"/>
+      <w:bookmarkStart w:id="211" w:name="_Toc252545887"/>
       <w:bookmarkStart w:id="212" w:name="_Toc263855016"/>
-      <w:bookmarkStart w:id="213" w:name="_Toc252545887"/>
+      <w:bookmarkStart w:id="213" w:name="__RefHeading__5743_232228589"/>
+      <w:bookmarkEnd w:id="213"/>
       <w:bookmarkEnd w:id="211"/>
       <w:bookmarkEnd w:id="212"/>
-      <w:bookmarkEnd w:id="213"/>
       <w:r>
         <w:rPr>
           <w:rFonts w:ascii="Verdana" w:hAnsi="Verdana"/>
@@ -10093,8 +10067,8 @@
         </w:rPr>
         <w:t xml:space="preserve"> </w:t>
       </w:r>
-      <w:bookmarkStart w:id="215" w:name="_Toc263855017"/>
-      <w:bookmarkStart w:id="216" w:name="_Toc252545888"/>
+      <w:bookmarkStart w:id="215" w:name="_Toc252545888"/>
+      <w:bookmarkStart w:id="216" w:name="_Toc263855017"/>
       <w:bookmarkEnd w:id="215"/>
       <w:bookmarkEnd w:id="216"/>
       <w:r>
@@ -10193,12 +10167,12 @@
           <w:numId w:val="1"/>
         </w:numPr>
       </w:pPr>
-      <w:bookmarkStart w:id="221" w:name="__RefHeading__5755_232228589"/>
+      <w:bookmarkStart w:id="221" w:name="_Toc252545889"/>
       <w:bookmarkStart w:id="222" w:name="_Toc263855018"/>
-      <w:bookmarkStart w:id="223" w:name="_Toc252545889"/>
+      <w:bookmarkStart w:id="223" w:name="__RefHeading__5755_232228589"/>
+      <w:bookmarkEnd w:id="223"/>
       <w:bookmarkEnd w:id="221"/>
       <w:bookmarkEnd w:id="222"/>
-      <w:bookmarkEnd w:id="223"/>
       <w:r>
         <w:rPr>
           <w:rFonts w:ascii="Verdana" w:hAnsi="Verdana"/>
@@ -10227,9 +10201,9 @@
       <w:pPr>
         <w:pStyle w:val="style154"/>
       </w:pPr>
-      <w:bookmarkStart w:id="224" w:name="_Toc263855019"/>
+      <w:bookmarkStart w:id="224" w:name="_Toc252545890"/>
       <w:bookmarkStart w:id="225" w:name="_Toc244674801"/>
-      <w:bookmarkStart w:id="226" w:name="_Toc252545890"/>
+      <w:bookmarkStart w:id="226" w:name="_Toc263855019"/>
       <w:bookmarkEnd w:id="224"/>
       <w:bookmarkEnd w:id="225"/>
       <w:bookmarkEnd w:id="226"/>
@@ -10246,12 +10220,12 @@
           <w:numId w:val="1"/>
         </w:numPr>
       </w:pPr>
-      <w:bookmarkStart w:id="227" w:name="__RefHeading__5757_232228589"/>
-      <w:bookmarkStart w:id="228" w:name="_Toc263855020"/>
-      <w:bookmarkStart w:id="229" w:name="_Toc244674802"/>
+      <w:bookmarkStart w:id="227" w:name="_Toc263855020"/>
+      <w:bookmarkStart w:id="228" w:name="_Toc244674802"/>
+      <w:bookmarkStart w:id="229" w:name="__RefHeading__5757_232228589"/>
       <w:bookmarkEnd w:id="227"/>
+      <w:bookmarkEnd w:id="229"/>
       <w:bookmarkEnd w:id="228"/>
-      <w:bookmarkEnd w:id="229"/>
       <w:r>
         <w:rPr>
           <w:rStyle w:val="style18"/>
@@ -10446,8 +10420,8 @@
         </w:numPr>
       </w:pPr>
       <w:bookmarkStart w:id="240" w:name="_Toc263855020"/>
-      <w:bookmarkStart w:id="241" w:name="__RefHeading__5779_232228589"/>
-      <w:bookmarkStart w:id="242" w:name="_Toc263855021"/>
+      <w:bookmarkStart w:id="241" w:name="_Toc263855021"/>
+      <w:bookmarkStart w:id="242" w:name="__RefHeading__5779_232228589"/>
       <w:bookmarkStart w:id="243" w:name="Bookmark1"/>
       <w:bookmarkEnd w:id="240"/>
       <w:bookmarkEnd w:id="241"/>
@@ -10629,13 +10603,13 @@
         </w:numPr>
       </w:pPr>
       <w:bookmarkStart w:id="247" w:name="_Toc263855021"/>
-      <w:bookmarkStart w:id="248" w:name="__RefHeading__5787_232228589"/>
-      <w:bookmarkStart w:id="249" w:name="_Toc263855022"/>
-      <w:bookmarkStart w:id="250" w:name="Bookmark2"/>
+      <w:bookmarkStart w:id="248" w:name="_Toc263855022"/>
+      <w:bookmarkStart w:id="249" w:name="Bookmark2"/>
+      <w:bookmarkStart w:id="250" w:name="__RefHeading__5787_232228589"/>
       <w:bookmarkEnd w:id="247"/>
       <w:bookmarkEnd w:id="248"/>
+      <w:bookmarkEnd w:id="250"/>
       <w:bookmarkEnd w:id="249"/>
-      <w:bookmarkEnd w:id="250"/>
       <w:r>
         <w:rPr>
           <w:rStyle w:val="style18"/>
@@ -10667,10 +10641,10 @@
           <w:numId w:val="1"/>
         </w:numPr>
       </w:pPr>
-      <w:bookmarkStart w:id="251" w:name="__RefHeading__5789_232228589"/>
-      <w:bookmarkStart w:id="252" w:name="_Toc263855023"/>
+      <w:bookmarkStart w:id="251" w:name="_Toc263855023"/>
+      <w:bookmarkStart w:id="252" w:name="__RefHeading__5789_232228589"/>
+      <w:bookmarkEnd w:id="252"/>
       <w:bookmarkEnd w:id="251"/>
-      <w:bookmarkEnd w:id="252"/>
       <w:r>
         <w:rPr>
           <w:rStyle w:val="style18"/>
@@ -10961,9 +10935,9 @@
         <w:pStyle w:val="style154"/>
       </w:pPr>
       <w:bookmarkStart w:id="263" w:name="_Toc263855022"/>
-      <w:bookmarkStart w:id="264" w:name="_Toc263855024"/>
+      <w:bookmarkStart w:id="264" w:name="Bookmark3"/>
       <w:bookmarkStart w:id="265" w:name="_Toc244674813"/>
-      <w:bookmarkStart w:id="266" w:name="Bookmark3"/>
+      <w:bookmarkStart w:id="266" w:name="_Toc263855024"/>
       <w:bookmarkEnd w:id="263"/>
       <w:bookmarkEnd w:id="264"/>
       <w:bookmarkEnd w:id="265"/>
@@ -10981,15 +10955,15 @@
           <w:numId w:val="1"/>
         </w:numPr>
       </w:pPr>
-      <w:bookmarkStart w:id="267" w:name="__RefHeading__5811_232228589"/>
-      <w:bookmarkStart w:id="268" w:name="OLE_LINK2"/>
+      <w:bookmarkStart w:id="267" w:name="OLE_LINK2"/>
+      <w:bookmarkStart w:id="268" w:name="_Toc263855025"/>
       <w:bookmarkStart w:id="269" w:name="OLE_LINK1"/>
-      <w:bookmarkStart w:id="270" w:name="_Toc263855025"/>
-      <w:bookmarkStart w:id="271" w:name="_Toc244674814"/>
-      <w:bookmarkEnd w:id="267"/>
+      <w:bookmarkStart w:id="270" w:name="_Toc244674814"/>
+      <w:bookmarkStart w:id="271" w:name="__RefHeading__5811_232228589"/>
+      <w:bookmarkEnd w:id="268"/>
       <w:bookmarkEnd w:id="269"/>
+      <w:bookmarkEnd w:id="271"/>
       <w:bookmarkEnd w:id="270"/>
-      <w:bookmarkEnd w:id="271"/>
       <w:r>
         <w:rPr>
           <w:rStyle w:val="style18"/>
@@ -11128,10 +11102,10 @@
         <w:pStyle w:val="style154"/>
       </w:pPr>
       <w:bookmarkStart w:id="278" w:name="OLE_LINK2"/>
-      <w:bookmarkStart w:id="279" w:name="OLE_LINK1"/>
-      <w:bookmarkStart w:id="280" w:name="_Toc263855025"/>
-      <w:bookmarkStart w:id="281" w:name="_Toc263855026"/>
-      <w:bookmarkStart w:id="282" w:name="Bookmark4"/>
+      <w:bookmarkStart w:id="279" w:name="_Toc263855025"/>
+      <w:bookmarkStart w:id="280" w:name="OLE_LINK1"/>
+      <w:bookmarkStart w:id="281" w:name="Bookmark4"/>
+      <w:bookmarkStart w:id="282" w:name="_Toc263855026"/>
       <w:bookmarkEnd w:id="279"/>
       <w:bookmarkEnd w:id="280"/>
       <w:bookmarkEnd w:id="278"/>
@@ -11150,12 +11124,12 @@
           <w:numId w:val="1"/>
         </w:numPr>
       </w:pPr>
-      <w:bookmarkStart w:id="283" w:name="__RefHeading__5825_232228589"/>
+      <w:bookmarkStart w:id="283" w:name="_Toc252545893"/>
       <w:bookmarkStart w:id="284" w:name="_Toc263855027"/>
-      <w:bookmarkStart w:id="285" w:name="_Toc252545893"/>
+      <w:bookmarkStart w:id="285" w:name="__RefHeading__5825_232228589"/>
+      <w:bookmarkEnd w:id="285"/>
       <w:bookmarkEnd w:id="283"/>
       <w:bookmarkEnd w:id="284"/>
-      <w:bookmarkEnd w:id="285"/>
       <w:r>
         <w:rPr>
           <w:rStyle w:val="style18"/>
@@ -11201,12 +11175,12 @@
           <w:numId w:val="1"/>
         </w:numPr>
       </w:pPr>
-      <w:bookmarkStart w:id="286" w:name="__RefHeading__5827_232228589"/>
+      <w:bookmarkStart w:id="286" w:name="_Toc252545894"/>
       <w:bookmarkStart w:id="287" w:name="_Toc263855028"/>
-      <w:bookmarkStart w:id="288" w:name="_Toc252545894"/>
+      <w:bookmarkStart w:id="288" w:name="__RefHeading__5827_232228589"/>
+      <w:bookmarkEnd w:id="288"/>
       <w:bookmarkEnd w:id="286"/>
       <w:bookmarkEnd w:id="287"/>
-      <w:bookmarkEnd w:id="288"/>
       <w:r>
         <w:rPr>
           <w:rStyle w:val="style18"/>
@@ -11258,11 +11232,11 @@
           <w:numId w:val="1"/>
         </w:numPr>
       </w:pPr>
-      <w:bookmarkStart w:id="289" w:name="__RefHeading__5829_232228589"/>
+      <w:bookmarkStart w:id="289" w:name="_Toc244674775"/>
       <w:bookmarkStart w:id="290" w:name="_Toc263855029"/>
-      <w:bookmarkStart w:id="291" w:name="_Toc244674775"/>
+      <w:bookmarkStart w:id="291" w:name="__RefHeading__5829_232228589"/>
       <w:bookmarkStart w:id="292" w:name="_Toc252545895"/>
-      <w:bookmarkEnd w:id="289"/>
+      <w:bookmarkEnd w:id="291"/>
       <w:r>
         <w:rPr>
           <w:rStyle w:val="style18"/>
@@ -11272,8 +11246,8 @@
         <w:t>Avoid Speculation</w:t>
       </w:r>
       <w:bookmarkEnd w:id="292"/>
+      <w:bookmarkEnd w:id="289"/>
       <w:bookmarkEnd w:id="290"/>
-      <w:bookmarkEnd w:id="291"/>
       <w:r>
         <w:rPr>
           <w:rStyle w:val="style18"/>
@@ -11341,9 +11315,9 @@
       <w:pPr>
         <w:pStyle w:val="style154"/>
       </w:pPr>
-      <w:bookmarkStart w:id="293" w:name="_Toc263855030"/>
+      <w:bookmarkStart w:id="293" w:name="_Toc252545896"/>
       <w:bookmarkStart w:id="294" w:name="_Toc244674815"/>
-      <w:bookmarkStart w:id="295" w:name="_Toc252545896"/>
+      <w:bookmarkStart w:id="295" w:name="_Toc263855030"/>
       <w:bookmarkEnd w:id="293"/>
       <w:bookmarkEnd w:id="294"/>
       <w:bookmarkEnd w:id="295"/>
@@ -11360,12 +11334,12 @@
           <w:numId w:val="1"/>
         </w:numPr>
       </w:pPr>
-      <w:bookmarkStart w:id="296" w:name="__RefHeading__5831_232228589"/>
+      <w:bookmarkStart w:id="296" w:name="_Toc252545897"/>
       <w:bookmarkStart w:id="297" w:name="_Toc263855031"/>
-      <w:bookmarkStart w:id="298" w:name="_Toc252545897"/>
+      <w:bookmarkStart w:id="298" w:name="__RefHeading__5831_232228589"/>
+      <w:bookmarkEnd w:id="298"/>
       <w:bookmarkEnd w:id="296"/>
       <w:bookmarkEnd w:id="297"/>
-      <w:bookmarkEnd w:id="298"/>
       <w:r>
         <w:rPr>
           <w:rStyle w:val="style18"/>
@@ -11536,7 +11510,7 @@
         <w:gridCol w:w="1233"/>
         <w:gridCol w:w="3110"/>
         <w:gridCol w:w="3352"/>
-        <w:gridCol w:w="1881"/>
+        <w:gridCol w:w="1882"/>
       </w:tblGrid>
       <w:tr>
         <w:trPr>
@@ -11637,7 +11611,7 @@
         </w:tc>
         <w:tc>
           <w:tcPr>
-            <w:tcW w:type="dxa" w:w="1881"/>
+            <w:tcW w:type="dxa" w:w="1882"/>
             <w:tcBorders>
               <w:top w:color="00000A" w:space="0" w:sz="4" w:val="single"/>
               <w:left w:color="00000A" w:space="0" w:sz="4" w:val="single"/>
@@ -11762,7 +11736,7 @@
         </w:tc>
         <w:tc>
           <w:tcPr>
-            <w:tcW w:type="dxa" w:w="1881"/>
+            <w:tcW w:type="dxa" w:w="1882"/>
             <w:tcBorders>
               <w:top w:color="00000A" w:space="0" w:sz="4" w:val="single"/>
               <w:left w:color="00000A" w:space="0" w:sz="4" w:val="single"/>
@@ -11885,7 +11859,7 @@
         </w:tc>
         <w:tc>
           <w:tcPr>
-            <w:tcW w:type="dxa" w:w="1881"/>
+            <w:tcW w:type="dxa" w:w="1882"/>
             <w:tcBorders>
               <w:top w:color="00000A" w:space="0" w:sz="4" w:val="single"/>
               <w:left w:color="00000A" w:space="0" w:sz="4" w:val="single"/>
@@ -12008,7 +11982,7 @@
         </w:tc>
         <w:tc>
           <w:tcPr>
-            <w:tcW w:type="dxa" w:w="1881"/>
+            <w:tcW w:type="dxa" w:w="1882"/>
             <w:tcBorders>
               <w:top w:color="00000A" w:space="0" w:sz="4" w:val="single"/>
               <w:left w:color="00000A" w:space="0" w:sz="4" w:val="single"/>
@@ -12131,7 +12105,7 @@
         </w:tc>
         <w:tc>
           <w:tcPr>
-            <w:tcW w:type="dxa" w:w="1881"/>
+            <w:tcW w:type="dxa" w:w="1882"/>
             <w:tcBorders>
               <w:top w:color="00000A" w:space="0" w:sz="4" w:val="single"/>
               <w:left w:color="00000A" w:space="0" w:sz="4" w:val="single"/>
@@ -12174,8 +12148,8 @@
       <w:pPr>
         <w:pStyle w:val="style154"/>
       </w:pPr>
-      <w:bookmarkStart w:id="304" w:name="_Toc263855032"/>
-      <w:bookmarkStart w:id="305" w:name="_Toc244674816"/>
+      <w:bookmarkStart w:id="304" w:name="_Toc244674816"/>
+      <w:bookmarkStart w:id="305" w:name="_Toc263855032"/>
       <w:bookmarkEnd w:id="304"/>
       <w:bookmarkEnd w:id="305"/>
       <w:r>
@@ -12191,11 +12165,11 @@
           <w:numId w:val="1"/>
         </w:numPr>
       </w:pPr>
-      <w:bookmarkStart w:id="306" w:name="__RefHeading__5843_232228589"/>
-      <w:bookmarkStart w:id="307" w:name="_Toc263855033"/>
-      <w:bookmarkStart w:id="308" w:name="_Toc244674817"/>
-      <w:bookmarkEnd w:id="306"/>
+      <w:bookmarkStart w:id="306" w:name="_Toc263855033"/>
+      <w:bookmarkStart w:id="307" w:name="_Toc244674817"/>
+      <w:bookmarkStart w:id="308" w:name="__RefHeading__5843_232228589"/>
       <w:bookmarkEnd w:id="308"/>
+      <w:bookmarkEnd w:id="307"/>
       <w:r>
         <w:rPr>
           <w:rStyle w:val="style18"/>
@@ -12224,8 +12198,8 @@
         <w:pStyle w:val="style154"/>
       </w:pPr>
       <w:bookmarkStart w:id="309" w:name="_Toc263855033"/>
-      <w:bookmarkStart w:id="310" w:name="_Toc263855034"/>
-      <w:bookmarkStart w:id="311" w:name="Bookmark5"/>
+      <w:bookmarkStart w:id="310" w:name="Bookmark5"/>
+      <w:bookmarkStart w:id="311" w:name="_Toc263855034"/>
       <w:bookmarkEnd w:id="309"/>
       <w:bookmarkEnd w:id="310"/>
       <w:bookmarkEnd w:id="311"/>
@@ -12257,9 +12231,9 @@
       <w:pPr>
         <w:pStyle w:val="style153"/>
       </w:pPr>
-      <w:bookmarkStart w:id="312" w:name="_Toc263855035"/>
+      <w:bookmarkStart w:id="312" w:name="_Toc252545900"/>
       <w:bookmarkStart w:id="313" w:name="_Toc244674818"/>
-      <w:bookmarkStart w:id="314" w:name="_Toc252545900"/>
+      <w:bookmarkStart w:id="314" w:name="_Toc263855035"/>
       <w:bookmarkEnd w:id="312"/>
       <w:bookmarkEnd w:id="313"/>
       <w:bookmarkEnd w:id="314"/>
@@ -12276,12 +12250,12 @@
           <w:numId w:val="1"/>
         </w:numPr>
       </w:pPr>
-      <w:bookmarkStart w:id="315" w:name="__RefHeading__5845_232228589"/>
+      <w:bookmarkStart w:id="315" w:name="_Toc252545901"/>
       <w:bookmarkStart w:id="316" w:name="_Toc263855036"/>
-      <w:bookmarkStart w:id="317" w:name="_Toc252545901"/>
+      <w:bookmarkStart w:id="317" w:name="__RefHeading__5845_232228589"/>
+      <w:bookmarkEnd w:id="317"/>
       <w:bookmarkEnd w:id="315"/>
       <w:bookmarkEnd w:id="316"/>
-      <w:bookmarkEnd w:id="317"/>
       <w:r>
         <w:rPr>
           <w:rStyle w:val="style18"/>
@@ -12345,14 +12319,14 @@
           <w:numId w:val="1"/>
         </w:numPr>
       </w:pPr>
-      <w:bookmarkStart w:id="318" w:name="__RefHeading__5847_232228589"/>
-      <w:bookmarkStart w:id="319" w:name="_Toc263855037"/>
-      <w:bookmarkStart w:id="320" w:name="_Toc244674758"/>
-      <w:bookmarkStart w:id="321" w:name="_Toc252545902"/>
+      <w:bookmarkStart w:id="318" w:name="_Toc252545902"/>
+      <w:bookmarkStart w:id="319" w:name="_Toc244674758"/>
+      <w:bookmarkStart w:id="320" w:name="_Toc263855037"/>
+      <w:bookmarkStart w:id="321" w:name="__RefHeading__5847_232228589"/>
+      <w:bookmarkEnd w:id="321"/>
       <w:bookmarkEnd w:id="318"/>
       <w:bookmarkEnd w:id="319"/>
       <w:bookmarkEnd w:id="320"/>
-      <w:bookmarkEnd w:id="321"/>
       <w:r>
         <w:rPr>
           <w:rStyle w:val="style18"/>
@@ -12380,8 +12354,8 @@
       <w:pPr>
         <w:pStyle w:val="style154"/>
       </w:pPr>
-      <w:bookmarkStart w:id="322" w:name="_Toc263855038"/>
-      <w:bookmarkStart w:id="323" w:name="_Toc244674820"/>
+      <w:bookmarkStart w:id="322" w:name="_Toc244674820"/>
+      <w:bookmarkStart w:id="323" w:name="_Toc263855038"/>
       <w:bookmarkStart w:id="324" w:name="_Toc252545903"/>
       <w:r>
         <w:rPr/>
@@ -12403,14 +12377,14 @@
           <w:numId w:val="1"/>
         </w:numPr>
       </w:pPr>
-      <w:bookmarkStart w:id="325" w:name="__RefHeading__5849_232228589"/>
-      <w:bookmarkStart w:id="326" w:name="_Toc263855039"/>
-      <w:bookmarkStart w:id="327" w:name="_Toc244674763"/>
-      <w:bookmarkStart w:id="328" w:name="_Toc252545904"/>
+      <w:bookmarkStart w:id="325" w:name="_Toc252545904"/>
+      <w:bookmarkStart w:id="326" w:name="_Toc244674763"/>
+      <w:bookmarkStart w:id="327" w:name="_Toc263855039"/>
+      <w:bookmarkStart w:id="328" w:name="__RefHeading__5849_232228589"/>
+      <w:bookmarkEnd w:id="328"/>
       <w:bookmarkEnd w:id="325"/>
       <w:bookmarkEnd w:id="326"/>
       <w:bookmarkEnd w:id="327"/>
-      <w:bookmarkEnd w:id="328"/>
       <w:r>
         <w:rPr>
           <w:rStyle w:val="style18"/>
@@ -12466,9 +12440,9 @@
       <w:pPr>
         <w:pStyle w:val="style154"/>
       </w:pPr>
-      <w:bookmarkStart w:id="329" w:name="_Toc263855040"/>
+      <w:bookmarkStart w:id="329" w:name="_Toc252545905"/>
       <w:bookmarkStart w:id="330" w:name="_Toc244674821"/>
-      <w:bookmarkStart w:id="331" w:name="_Toc252545905"/>
+      <w:bookmarkStart w:id="331" w:name="_Toc263855040"/>
       <w:bookmarkEnd w:id="329"/>
       <w:bookmarkEnd w:id="330"/>
       <w:bookmarkEnd w:id="331"/>
@@ -12485,12 +12459,12 @@
           <w:numId w:val="1"/>
         </w:numPr>
       </w:pPr>
-      <w:bookmarkStart w:id="332" w:name="__RefHeading__5851_232228589"/>
+      <w:bookmarkStart w:id="332" w:name="_Toc252545906"/>
       <w:bookmarkStart w:id="333" w:name="_Toc263855041"/>
-      <w:bookmarkStart w:id="334" w:name="_Toc252545906"/>
+      <w:bookmarkStart w:id="334" w:name="__RefHeading__5851_232228589"/>
+      <w:bookmarkEnd w:id="334"/>
       <w:bookmarkEnd w:id="332"/>
       <w:bookmarkEnd w:id="333"/>
-      <w:bookmarkEnd w:id="334"/>
       <w:r>
         <w:rPr>
           <w:rStyle w:val="style18"/>
@@ -12584,9 +12558,9 @@
       <w:pPr>
         <w:pStyle w:val="style154"/>
       </w:pPr>
-      <w:bookmarkStart w:id="339" w:name="_Toc263855042"/>
+      <w:bookmarkStart w:id="339" w:name="_Toc252545907"/>
       <w:bookmarkStart w:id="340" w:name="_Toc244674822"/>
-      <w:bookmarkStart w:id="341" w:name="_Toc252545907"/>
+      <w:bookmarkStart w:id="341" w:name="_Toc263855042"/>
       <w:bookmarkEnd w:id="339"/>
       <w:bookmarkEnd w:id="340"/>
       <w:bookmarkEnd w:id="341"/>
@@ -12608,9 +12582,9 @@
       <w:pPr>
         <w:pStyle w:val="style154"/>
       </w:pPr>
-      <w:bookmarkStart w:id="342" w:name="_Toc263855043"/>
+      <w:bookmarkStart w:id="342" w:name="_Toc252545908"/>
       <w:bookmarkStart w:id="343" w:name="_Toc244674823"/>
-      <w:bookmarkStart w:id="344" w:name="_Toc252545908"/>
+      <w:bookmarkStart w:id="344" w:name="_Toc263855043"/>
       <w:bookmarkEnd w:id="342"/>
       <w:bookmarkEnd w:id="343"/>
       <w:bookmarkEnd w:id="344"/>
@@ -12627,11 +12601,11 @@
           <w:numId w:val="1"/>
         </w:numPr>
       </w:pPr>
-      <w:bookmarkStart w:id="345" w:name="__RefHeading__5861_232228589"/>
-      <w:bookmarkStart w:id="346" w:name="_Toc263855044"/>
-      <w:bookmarkStart w:id="347" w:name="_Toc244674824"/>
-      <w:bookmarkEnd w:id="345"/>
+      <w:bookmarkStart w:id="345" w:name="_Toc263855044"/>
+      <w:bookmarkStart w:id="346" w:name="_Toc244674824"/>
+      <w:bookmarkStart w:id="347" w:name="__RefHeading__5861_232228589"/>
       <w:bookmarkEnd w:id="347"/>
+      <w:bookmarkEnd w:id="346"/>
       <w:r>
         <w:rPr>
           <w:rStyle w:val="style18"/>
@@ -12740,8 +12714,8 @@
         <w:pStyle w:val="style154"/>
       </w:pPr>
       <w:bookmarkStart w:id="353" w:name="_Toc263855044"/>
-      <w:bookmarkStart w:id="354" w:name="_Toc263855045"/>
-      <w:bookmarkStart w:id="355" w:name="Bookmark6"/>
+      <w:bookmarkStart w:id="354" w:name="Bookmark6"/>
+      <w:bookmarkStart w:id="355" w:name="_Toc263855045"/>
       <w:bookmarkEnd w:id="353"/>
       <w:bookmarkEnd w:id="354"/>
       <w:bookmarkEnd w:id="355"/>
@@ -12773,9 +12747,9 @@
       <w:pPr>
         <w:pStyle w:val="style153"/>
       </w:pPr>
-      <w:bookmarkStart w:id="356" w:name="_Toc263855046"/>
+      <w:bookmarkStart w:id="356" w:name="_Toc252545910"/>
       <w:bookmarkStart w:id="357" w:name="_Toc244674825"/>
-      <w:bookmarkStart w:id="358" w:name="_Toc252545910"/>
+      <w:bookmarkStart w:id="358" w:name="_Toc263855046"/>
       <w:bookmarkEnd w:id="356"/>
       <w:bookmarkEnd w:id="357"/>
       <w:bookmarkEnd w:id="358"/>
@@ -12788,9 +12762,9 @@
       <w:pPr>
         <w:pStyle w:val="style154"/>
       </w:pPr>
-      <w:bookmarkStart w:id="359" w:name="_Toc263855047"/>
+      <w:bookmarkStart w:id="359" w:name="_Toc252545911"/>
       <w:bookmarkStart w:id="360" w:name="_Toc244674826"/>
-      <w:bookmarkStart w:id="361" w:name="_Toc252545911"/>
+      <w:bookmarkStart w:id="361" w:name="_Toc263855047"/>
       <w:bookmarkEnd w:id="359"/>
       <w:bookmarkEnd w:id="360"/>
       <w:bookmarkEnd w:id="361"/>
@@ -12807,14 +12781,14 @@
           <w:numId w:val="1"/>
         </w:numPr>
       </w:pPr>
-      <w:bookmarkStart w:id="362" w:name="__RefHeading__5873_232228589"/>
-      <w:bookmarkStart w:id="363" w:name="_Toc263855048"/>
-      <w:bookmarkStart w:id="364" w:name="_Toc244674765"/>
-      <w:bookmarkStart w:id="365" w:name="_Toc252545912"/>
+      <w:bookmarkStart w:id="362" w:name="_Toc252545912"/>
+      <w:bookmarkStart w:id="363" w:name="_Toc244674765"/>
+      <w:bookmarkStart w:id="364" w:name="_Toc263855048"/>
+      <w:bookmarkStart w:id="365" w:name="__RefHeading__5873_232228589"/>
+      <w:bookmarkEnd w:id="365"/>
       <w:bookmarkEnd w:id="362"/>
       <w:bookmarkEnd w:id="363"/>
       <w:bookmarkEnd w:id="364"/>
-      <w:bookmarkEnd w:id="365"/>
       <w:r>
         <w:rPr>
           <w:rStyle w:val="style18"/>
@@ -12846,12 +12820,12 @@
           <w:numId w:val="1"/>
         </w:numPr>
       </w:pPr>
-      <w:bookmarkStart w:id="366" w:name="__RefHeading__5875_232228589"/>
+      <w:bookmarkStart w:id="366" w:name="_Toc252545913"/>
       <w:bookmarkStart w:id="367" w:name="_Toc263855049"/>
-      <w:bookmarkStart w:id="368" w:name="_Toc252545913"/>
+      <w:bookmarkStart w:id="368" w:name="__RefHeading__5875_232228589"/>
+      <w:bookmarkEnd w:id="368"/>
       <w:bookmarkEnd w:id="366"/>
       <w:bookmarkEnd w:id="367"/>
-      <w:bookmarkEnd w:id="368"/>
       <w:r>
         <w:rPr>
           <w:rStyle w:val="style18"/>
@@ -12883,14 +12857,14 @@
           <w:numId w:val="1"/>
         </w:numPr>
       </w:pPr>
-      <w:bookmarkStart w:id="369" w:name="__RefHeading__5877_232228589"/>
-      <w:bookmarkStart w:id="370" w:name="_Toc263855050"/>
-      <w:bookmarkStart w:id="371" w:name="_Toc244674766"/>
-      <w:bookmarkStart w:id="372" w:name="_Toc252545914"/>
+      <w:bookmarkStart w:id="369" w:name="_Toc252545914"/>
+      <w:bookmarkStart w:id="370" w:name="_Toc244674766"/>
+      <w:bookmarkStart w:id="371" w:name="_Toc263855050"/>
+      <w:bookmarkStart w:id="372" w:name="__RefHeading__5877_232228589"/>
+      <w:bookmarkEnd w:id="372"/>
       <w:bookmarkEnd w:id="369"/>
       <w:bookmarkEnd w:id="370"/>
       <w:bookmarkEnd w:id="371"/>
-      <w:bookmarkEnd w:id="372"/>
       <w:r>
         <w:rPr>
           <w:rStyle w:val="style18"/>
@@ -12922,12 +12896,12 @@
           <w:numId w:val="1"/>
         </w:numPr>
       </w:pPr>
-      <w:bookmarkStart w:id="373" w:name="__RefHeading__5879_232228589"/>
+      <w:bookmarkStart w:id="373" w:name="_Toc252545915"/>
       <w:bookmarkStart w:id="374" w:name="_Toc263855051"/>
-      <w:bookmarkStart w:id="375" w:name="_Toc252545915"/>
+      <w:bookmarkStart w:id="375" w:name="__RefHeading__5879_232228589"/>
+      <w:bookmarkEnd w:id="375"/>
       <w:bookmarkEnd w:id="373"/>
       <w:bookmarkEnd w:id="374"/>
-      <w:bookmarkEnd w:id="375"/>
       <w:r>
         <w:rPr>
           <w:rStyle w:val="style18"/>
@@ -12965,9 +12939,9 @@
       <w:pPr>
         <w:pStyle w:val="style154"/>
       </w:pPr>
-      <w:bookmarkStart w:id="376" w:name="_Toc263855052"/>
+      <w:bookmarkStart w:id="376" w:name="_Toc252545916"/>
       <w:bookmarkStart w:id="377" w:name="_Toc244674827"/>
-      <w:bookmarkStart w:id="378" w:name="_Toc252545916"/>
+      <w:bookmarkStart w:id="378" w:name="_Toc263855052"/>
       <w:bookmarkEnd w:id="376"/>
       <w:bookmarkEnd w:id="377"/>
       <w:bookmarkEnd w:id="378"/>
@@ -12984,14 +12958,14 @@
           <w:numId w:val="1"/>
         </w:numPr>
       </w:pPr>
-      <w:bookmarkStart w:id="379" w:name="__RefHeading__5881_232228589"/>
-      <w:bookmarkStart w:id="380" w:name="_Toc263855053"/>
-      <w:bookmarkStart w:id="381" w:name="_Toc244674769"/>
-      <w:bookmarkStart w:id="382" w:name="_Toc252545917"/>
+      <w:bookmarkStart w:id="379" w:name="_Toc252545917"/>
+      <w:bookmarkStart w:id="380" w:name="_Toc244674769"/>
+      <w:bookmarkStart w:id="381" w:name="_Toc263855053"/>
+      <w:bookmarkStart w:id="382" w:name="__RefHeading__5881_232228589"/>
+      <w:bookmarkEnd w:id="382"/>
       <w:bookmarkEnd w:id="379"/>
       <w:bookmarkEnd w:id="380"/>
       <w:bookmarkEnd w:id="381"/>
-      <w:bookmarkEnd w:id="382"/>
       <w:r>
         <w:rPr>
           <w:rStyle w:val="style18"/>
@@ -13109,12 +13083,12 @@
           <w:numId w:val="1"/>
         </w:numPr>
       </w:pPr>
-      <w:bookmarkStart w:id="383" w:name="__RefHeading__5883_232228589"/>
+      <w:bookmarkStart w:id="383" w:name="_Toc252545918"/>
       <w:bookmarkStart w:id="384" w:name="_Toc263855054"/>
-      <w:bookmarkStart w:id="385" w:name="_Toc252545918"/>
+      <w:bookmarkStart w:id="385" w:name="__RefHeading__5883_232228589"/>
+      <w:bookmarkEnd w:id="385"/>
       <w:bookmarkEnd w:id="383"/>
       <w:bookmarkEnd w:id="384"/>
-      <w:bookmarkEnd w:id="385"/>
       <w:r>
         <w:rPr>
           <w:rStyle w:val="style18"/>
@@ -13170,9 +13144,9 @@
       <w:pPr>
         <w:pStyle w:val="style154"/>
       </w:pPr>
-      <w:bookmarkStart w:id="386" w:name="_Toc263855055"/>
+      <w:bookmarkStart w:id="386" w:name="_Toc252545919"/>
       <w:bookmarkStart w:id="387" w:name="_Toc244674828"/>
-      <w:bookmarkStart w:id="388" w:name="_Toc252545919"/>
+      <w:bookmarkStart w:id="388" w:name="_Toc263855055"/>
       <w:bookmarkEnd w:id="386"/>
       <w:bookmarkEnd w:id="387"/>
       <w:bookmarkEnd w:id="388"/>
@@ -13189,13 +13163,13 @@
           <w:numId w:val="1"/>
         </w:numPr>
       </w:pPr>
-      <w:bookmarkStart w:id="389" w:name="__RefHeading__5885_232228589"/>
-      <w:bookmarkStart w:id="390" w:name="_Toc252545920"/>
+      <w:bookmarkStart w:id="389" w:name="_Toc252545920"/>
+      <w:bookmarkStart w:id="390" w:name="_Toc244674829"/>
       <w:bookmarkStart w:id="391" w:name="_Toc263855056"/>
-      <w:bookmarkStart w:id="392" w:name="_Toc244674829"/>
-      <w:bookmarkEnd w:id="389"/>
+      <w:bookmarkStart w:id="392" w:name="__RefHeading__5885_232228589"/>
+      <w:bookmarkEnd w:id="392"/>
+      <w:bookmarkEnd w:id="390"/>
       <w:bookmarkEnd w:id="391"/>
-      <w:bookmarkEnd w:id="392"/>
       <w:r>
         <w:rPr>
           <w:rStyle w:val="style18"/>
@@ -13464,12 +13438,12 @@
           <w:numId w:val="1"/>
         </w:numPr>
       </w:pPr>
-      <w:bookmarkStart w:id="404" w:name="__RefHeading__5909_232228589"/>
+      <w:bookmarkStart w:id="404" w:name="_Toc252545921"/>
       <w:bookmarkStart w:id="405" w:name="_Toc263855057"/>
-      <w:bookmarkStart w:id="406" w:name="_Toc252545921"/>
+      <w:bookmarkStart w:id="406" w:name="__RefHeading__5909_232228589"/>
+      <w:bookmarkEnd w:id="406"/>
       <w:bookmarkEnd w:id="404"/>
       <w:bookmarkEnd w:id="405"/>
-      <w:bookmarkEnd w:id="406"/>
       <w:r>
         <w:rPr>
           <w:rStyle w:val="style18"/>
@@ -13562,8 +13536,8 @@
         <w:pStyle w:val="style154"/>
       </w:pPr>
       <w:bookmarkStart w:id="411" w:name="_Toc252545920"/>
-      <w:bookmarkStart w:id="412" w:name="_Toc263855058"/>
-      <w:bookmarkStart w:id="413" w:name="Bookmark7"/>
+      <w:bookmarkStart w:id="412" w:name="Bookmark7"/>
+      <w:bookmarkStart w:id="413" w:name="_Toc263855058"/>
       <w:bookmarkEnd w:id="411"/>
       <w:bookmarkEnd w:id="412"/>
       <w:bookmarkEnd w:id="413"/>
@@ -13580,12 +13554,12 @@
           <w:numId w:val="1"/>
         </w:numPr>
       </w:pPr>
-      <w:bookmarkStart w:id="414" w:name="__RefHeading__5919_232228589"/>
+      <w:bookmarkStart w:id="414" w:name="_Toc252545923"/>
       <w:bookmarkStart w:id="415" w:name="_Toc263855059"/>
-      <w:bookmarkStart w:id="416" w:name="_Toc252545923"/>
+      <w:bookmarkStart w:id="416" w:name="__RefHeading__5919_232228589"/>
+      <w:bookmarkEnd w:id="416"/>
       <w:bookmarkEnd w:id="414"/>
       <w:bookmarkEnd w:id="415"/>
-      <w:bookmarkEnd w:id="416"/>
       <w:r>
         <w:rPr>
           <w:rStyle w:val="style18"/>
@@ -13617,11 +13591,11 @@
           <w:numId w:val="1"/>
         </w:numPr>
       </w:pPr>
-      <w:bookmarkStart w:id="417" w:name="__RefHeading__5921_232228589"/>
+      <w:bookmarkStart w:id="417" w:name="_Toc244674770"/>
       <w:bookmarkStart w:id="418" w:name="_Toc263855060"/>
-      <w:bookmarkStart w:id="419" w:name="_Toc244674770"/>
+      <w:bookmarkStart w:id="419" w:name="__RefHeading__5921_232228589"/>
       <w:bookmarkStart w:id="420" w:name="_Toc252545924"/>
-      <w:bookmarkEnd w:id="417"/>
+      <w:bookmarkEnd w:id="419"/>
       <w:r>
         <w:rPr>
           <w:rStyle w:val="style18"/>
@@ -13631,8 +13605,8 @@
         <w:t>Be Transparent</w:t>
       </w:r>
       <w:bookmarkEnd w:id="420"/>
+      <w:bookmarkEnd w:id="417"/>
       <w:bookmarkEnd w:id="418"/>
-      <w:bookmarkEnd w:id="419"/>
       <w:r>
         <w:rPr>
           <w:rStyle w:val="style18"/>
@@ -13804,9 +13778,9 @@
       <w:pPr>
         <w:pStyle w:val="style154"/>
       </w:pPr>
-      <w:bookmarkStart w:id="426" w:name="_Toc263855061"/>
+      <w:bookmarkStart w:id="426" w:name="_Toc252545925"/>
       <w:bookmarkStart w:id="427" w:name="_Toc244674830"/>
-      <w:bookmarkStart w:id="428" w:name="_Toc252545925"/>
+      <w:bookmarkStart w:id="428" w:name="_Toc263855061"/>
       <w:bookmarkEnd w:id="426"/>
       <w:bookmarkEnd w:id="427"/>
       <w:bookmarkEnd w:id="428"/>
@@ -13830,8 +13804,8 @@
         <w:pStyle w:val="style154"/>
       </w:pPr>
       <w:bookmarkStart w:id="430" w:name="_Toc252545926"/>
-      <w:bookmarkStart w:id="431" w:name="_Toc263855062"/>
-      <w:bookmarkStart w:id="432" w:name="_Toc244674831"/>
+      <w:bookmarkStart w:id="431" w:name="_Toc244674831"/>
+      <w:bookmarkStart w:id="432" w:name="_Toc263855062"/>
       <w:bookmarkEnd w:id="430"/>
       <w:bookmarkEnd w:id="431"/>
       <w:bookmarkEnd w:id="432"/>
@@ -13848,12 +13822,12 @@
           <w:numId w:val="1"/>
         </w:numPr>
       </w:pPr>
-      <w:bookmarkStart w:id="433" w:name="__RefHeading__5933_232228589"/>
+      <w:bookmarkStart w:id="433" w:name="_Toc252545927"/>
       <w:bookmarkStart w:id="434" w:name="_Toc263855063"/>
-      <w:bookmarkStart w:id="435" w:name="_Toc252545927"/>
+      <w:bookmarkStart w:id="435" w:name="__RefHeading__5933_232228589"/>
+      <w:bookmarkEnd w:id="435"/>
       <w:bookmarkEnd w:id="433"/>
       <w:bookmarkEnd w:id="434"/>
-      <w:bookmarkEnd w:id="435"/>
       <w:r>
         <w:rPr>
           <w:rStyle w:val="style18"/>
@@ -13913,12 +13887,12 @@
           <w:numId w:val="1"/>
         </w:numPr>
       </w:pPr>
-      <w:bookmarkStart w:id="436" w:name="__RefHeading__5935_232228589"/>
+      <w:bookmarkStart w:id="436" w:name="_Toc252545928"/>
       <w:bookmarkStart w:id="437" w:name="_Toc263855064"/>
-      <w:bookmarkStart w:id="438" w:name="_Toc252545928"/>
+      <w:bookmarkStart w:id="438" w:name="__RefHeading__5935_232228589"/>
+      <w:bookmarkEnd w:id="438"/>
       <w:bookmarkEnd w:id="436"/>
       <w:bookmarkEnd w:id="437"/>
-      <w:bookmarkEnd w:id="438"/>
       <w:r>
         <w:rPr>
           <w:rStyle w:val="style18"/>
@@ -13958,9 +13932,9 @@
       <w:pPr>
         <w:pStyle w:val="style153"/>
       </w:pPr>
-      <w:bookmarkStart w:id="439" w:name="_Toc263855065"/>
+      <w:bookmarkStart w:id="439" w:name="_Toc252545929"/>
       <w:bookmarkStart w:id="440" w:name="_Toc244674833"/>
-      <w:bookmarkStart w:id="441" w:name="_Toc252545929"/>
+      <w:bookmarkStart w:id="441" w:name="_Toc263855065"/>
       <w:bookmarkEnd w:id="439"/>
       <w:bookmarkEnd w:id="440"/>
       <w:bookmarkEnd w:id="441"/>
@@ -13973,9 +13947,9 @@
       <w:pPr>
         <w:pStyle w:val="style154"/>
       </w:pPr>
-      <w:bookmarkStart w:id="442" w:name="_Toc263855066"/>
+      <w:bookmarkStart w:id="442" w:name="_Toc252545930"/>
       <w:bookmarkStart w:id="443" w:name="_Toc244674834"/>
-      <w:bookmarkStart w:id="444" w:name="_Toc252545930"/>
+      <w:bookmarkStart w:id="444" w:name="_Toc263855066"/>
       <w:bookmarkEnd w:id="442"/>
       <w:bookmarkEnd w:id="443"/>
       <w:bookmarkEnd w:id="444"/>
@@ -13992,12 +13966,12 @@
           <w:numId w:val="1"/>
         </w:numPr>
       </w:pPr>
-      <w:bookmarkStart w:id="445" w:name="__RefHeading__5937_232228589"/>
+      <w:bookmarkStart w:id="445" w:name="_Toc252545931"/>
       <w:bookmarkStart w:id="446" w:name="_Toc263855067"/>
-      <w:bookmarkStart w:id="447" w:name="_Toc252545931"/>
+      <w:bookmarkStart w:id="447" w:name="__RefHeading__5937_232228589"/>
+      <w:bookmarkEnd w:id="447"/>
       <w:bookmarkEnd w:id="445"/>
       <w:bookmarkEnd w:id="446"/>
-      <w:bookmarkEnd w:id="447"/>
       <w:r>
         <w:rPr>
           <w:rStyle w:val="style18"/>
@@ -14109,12 +14083,12 @@
           <w:numId w:val="1"/>
         </w:numPr>
       </w:pPr>
-      <w:bookmarkStart w:id="453" w:name="__RefHeading__5949_232228589"/>
+      <w:bookmarkStart w:id="453" w:name="_Toc252545932"/>
       <w:bookmarkStart w:id="454" w:name="_Toc263855068"/>
-      <w:bookmarkStart w:id="455" w:name="_Toc252545932"/>
+      <w:bookmarkStart w:id="455" w:name="__RefHeading__5949_232228589"/>
+      <w:bookmarkEnd w:id="455"/>
       <w:bookmarkEnd w:id="453"/>
       <w:bookmarkEnd w:id="454"/>
-      <w:bookmarkEnd w:id="455"/>
       <w:r>
         <w:rPr>
           <w:rStyle w:val="style18"/>
@@ -14188,12 +14162,12 @@
           <w:numId w:val="1"/>
         </w:numPr>
       </w:pPr>
-      <w:bookmarkStart w:id="456" w:name="__RefHeading__5951_232228589"/>
+      <w:bookmarkStart w:id="456" w:name="_Toc252545933"/>
       <w:bookmarkStart w:id="457" w:name="_Toc263855069"/>
-      <w:bookmarkStart w:id="458" w:name="_Toc252545933"/>
+      <w:bookmarkStart w:id="458" w:name="__RefHeading__5951_232228589"/>
+      <w:bookmarkEnd w:id="458"/>
       <w:bookmarkEnd w:id="456"/>
       <w:bookmarkEnd w:id="457"/>
-      <w:bookmarkEnd w:id="458"/>
       <w:r>
         <w:rPr>
           <w:rStyle w:val="style18"/>
@@ -14225,12 +14199,12 @@
           <w:numId w:val="1"/>
         </w:numPr>
       </w:pPr>
-      <w:bookmarkStart w:id="459" w:name="__RefHeading__5953_232228589"/>
+      <w:bookmarkStart w:id="459" w:name="_Toc252545934"/>
       <w:bookmarkStart w:id="460" w:name="_Toc263855070"/>
-      <w:bookmarkStart w:id="461" w:name="_Toc252545934"/>
+      <w:bookmarkStart w:id="461" w:name="__RefHeading__5953_232228589"/>
+      <w:bookmarkEnd w:id="461"/>
       <w:bookmarkEnd w:id="459"/>
       <w:bookmarkEnd w:id="460"/>
-      <w:bookmarkEnd w:id="461"/>
       <w:r>
         <w:rPr>
           <w:rStyle w:val="style18"/>
@@ -14262,12 +14236,12 @@
           <w:numId w:val="1"/>
         </w:numPr>
       </w:pPr>
-      <w:bookmarkStart w:id="462" w:name="__RefHeading__5955_232228589"/>
+      <w:bookmarkStart w:id="462" w:name="_Toc252545935"/>
       <w:bookmarkStart w:id="463" w:name="_Toc263855071"/>
-      <w:bookmarkStart w:id="464" w:name="_Toc252545935"/>
+      <w:bookmarkStart w:id="464" w:name="__RefHeading__5955_232228589"/>
+      <w:bookmarkEnd w:id="464"/>
       <w:bookmarkEnd w:id="462"/>
       <w:bookmarkEnd w:id="463"/>
-      <w:bookmarkEnd w:id="464"/>
       <w:r>
         <w:rPr>
           <w:rStyle w:val="style18"/>
@@ -14420,14 +14394,14 @@
           <w:numId w:val="1"/>
         </w:numPr>
       </w:pPr>
-      <w:bookmarkStart w:id="471" w:name="__RefHeading__5969_232228589"/>
-      <w:bookmarkStart w:id="472" w:name="_Toc252545936"/>
+      <w:bookmarkStart w:id="471" w:name="_Toc252545936"/>
+      <w:bookmarkStart w:id="472" w:name="_Toc244674835"/>
       <w:bookmarkStart w:id="473" w:name="_Toc263855072"/>
-      <w:bookmarkStart w:id="474" w:name="_Toc244674835"/>
+      <w:bookmarkStart w:id="474" w:name="__RefHeading__5969_232228589"/>
       <w:bookmarkEnd w:id="471"/>
+      <w:bookmarkEnd w:id="474"/>
       <w:bookmarkEnd w:id="472"/>
       <w:bookmarkEnd w:id="473"/>
-      <w:bookmarkEnd w:id="474"/>
       <w:r>
         <w:rPr>
           <w:rFonts w:ascii="Verdana" w:hAnsi="Verdana"/>
@@ -14446,14 +14420,14 @@
         </w:numPr>
       </w:pPr>
       <w:bookmarkStart w:id="475" w:name="_Toc252545936"/>
-      <w:bookmarkStart w:id="476" w:name="__RefHeading__5971_232228589"/>
-      <w:bookmarkStart w:id="477" w:name="_Toc252545937"/>
+      <w:bookmarkStart w:id="476" w:name="_Toc252545937"/>
+      <w:bookmarkStart w:id="477" w:name="Bookmark8"/>
       <w:bookmarkStart w:id="478" w:name="_Toc263855073"/>
-      <w:bookmarkStart w:id="479" w:name="Bookmark8"/>
+      <w:bookmarkStart w:id="479" w:name="__RefHeading__5971_232228589"/>
       <w:bookmarkEnd w:id="475"/>
-      <w:bookmarkEnd w:id="476"/>
+      <w:bookmarkEnd w:id="479"/>
+      <w:bookmarkEnd w:id="477"/>
       <w:bookmarkEnd w:id="478"/>
-      <w:bookmarkEnd w:id="479"/>
       <w:r>
         <w:rPr>
           <w:rStyle w:val="style18"/>
@@ -14486,13 +14460,13 @@
         </w:numPr>
       </w:pPr>
       <w:bookmarkStart w:id="480" w:name="_Toc252545937"/>
-      <w:bookmarkStart w:id="481" w:name="__RefHeading__5973_232228589"/>
+      <w:bookmarkStart w:id="481" w:name="Bookmark9"/>
       <w:bookmarkStart w:id="482" w:name="_Toc263855074"/>
-      <w:bookmarkStart w:id="483" w:name="Bookmark9"/>
+      <w:bookmarkStart w:id="483" w:name="__RefHeading__5973_232228589"/>
+      <w:bookmarkEnd w:id="483"/>
+      <w:bookmarkEnd w:id="480"/>
       <w:bookmarkEnd w:id="481"/>
-      <w:bookmarkEnd w:id="480"/>
       <w:bookmarkEnd w:id="482"/>
-      <w:bookmarkEnd w:id="483"/>
       <w:r>
         <w:rPr>
           <w:rFonts w:ascii="Verdana" w:hAnsi="Verdana"/>
@@ -14521,13 +14495,13 @@
         </w:numPr>
       </w:pPr>
       <w:bookmarkStart w:id="485" w:name="_Toc252545939"/>
-      <w:bookmarkStart w:id="486" w:name="__RefHeading__5975_232228589"/>
+      <w:bookmarkStart w:id="486" w:name="_Toc244674837"/>
       <w:bookmarkStart w:id="487" w:name="_Toc263855075"/>
-      <w:bookmarkStart w:id="488" w:name="_Toc244674837"/>
+      <w:bookmarkStart w:id="488" w:name="__RefHeading__5975_232228589"/>
+      <w:bookmarkEnd w:id="488"/>
+      <w:bookmarkEnd w:id="485"/>
       <w:bookmarkEnd w:id="486"/>
-      <w:bookmarkEnd w:id="485"/>
       <w:bookmarkEnd w:id="487"/>
-      <w:bookmarkEnd w:id="488"/>
       <w:r>
         <w:rPr>
           <w:rFonts w:ascii="Verdana" w:hAnsi="Verdana"/>
@@ -14545,13 +14519,13 @@
           <w:numId w:val="1"/>
         </w:numPr>
       </w:pPr>
-      <w:bookmarkStart w:id="489" w:name="__RefHeading__5977_232228589"/>
-      <w:bookmarkStart w:id="490" w:name="_Toc252545940"/>
+      <w:bookmarkStart w:id="489" w:name="_Toc252545940"/>
+      <w:bookmarkStart w:id="490" w:name="_Toc244674838"/>
       <w:bookmarkStart w:id="491" w:name="_Toc263855076"/>
-      <w:bookmarkStart w:id="492" w:name="_Toc244674838"/>
-      <w:bookmarkEnd w:id="489"/>
+      <w:bookmarkStart w:id="492" w:name="__RefHeading__5977_232228589"/>
+      <w:bookmarkEnd w:id="492"/>
+      <w:bookmarkEnd w:id="490"/>
       <w:bookmarkEnd w:id="491"/>
-      <w:bookmarkEnd w:id="492"/>
       <w:r>
         <w:rPr>
           <w:rStyle w:val="style18"/>
@@ -14602,8 +14576,8 @@
         </w:tabs>
       </w:pPr>
       <w:bookmarkStart w:id="493" w:name="__RefHeading__5979_232228589"/>
-      <w:bookmarkStart w:id="494" w:name="_Toc263855077"/>
-      <w:bookmarkStart w:id="495" w:name="_Toc252545941"/>
+      <w:bookmarkStart w:id="494" w:name="_Toc252545941"/>
+      <w:bookmarkStart w:id="495" w:name="_Toc263855077"/>
       <w:bookmarkEnd w:id="493"/>
       <w:r>
         <w:rPr>
@@ -14723,13 +14697,13 @@
         </w:numPr>
       </w:pPr>
       <w:bookmarkStart w:id="499" w:name="_Toc252545940"/>
-      <w:bookmarkStart w:id="500" w:name="__RefHeading__5987_232228589"/>
+      <w:bookmarkStart w:id="500" w:name="Bookmark10"/>
       <w:bookmarkStart w:id="501" w:name="_Toc263855078"/>
-      <w:bookmarkStart w:id="502" w:name="Bookmark10"/>
+      <w:bookmarkStart w:id="502" w:name="__RefHeading__5987_232228589"/>
+      <w:bookmarkEnd w:id="502"/>
+      <w:bookmarkEnd w:id="499"/>
       <w:bookmarkEnd w:id="500"/>
-      <w:bookmarkEnd w:id="499"/>
       <w:bookmarkEnd w:id="501"/>
-      <w:bookmarkEnd w:id="502"/>
       <w:r>
         <w:rPr>
           <w:rFonts w:ascii="Verdana" w:hAnsi="Verdana"/>
@@ -14758,13 +14732,13 @@
         </w:numPr>
       </w:pPr>
       <w:bookmarkStart w:id="504" w:name="_Toc252545943"/>
-      <w:bookmarkStart w:id="505" w:name="__RefHeading__5989_232228589"/>
+      <w:bookmarkStart w:id="505" w:name="_Toc244674839"/>
       <w:bookmarkStart w:id="506" w:name="_Toc263855079"/>
-      <w:bookmarkStart w:id="507" w:name="_Toc244674839"/>
+      <w:bookmarkStart w:id="507" w:name="__RefHeading__5989_232228589"/>
+      <w:bookmarkEnd w:id="507"/>
+      <w:bookmarkEnd w:id="504"/>
       <w:bookmarkEnd w:id="505"/>
-      <w:bookmarkEnd w:id="504"/>
       <w:bookmarkEnd w:id="506"/>
-      <w:bookmarkEnd w:id="507"/>
       <w:r>
         <w:rPr>
           <w:rFonts w:ascii="Verdana" w:hAnsi="Verdana"/>
@@ -14793,13 +14767,13 @@
         </w:numPr>
       </w:pPr>
       <w:bookmarkStart w:id="509" w:name="_Toc252545944"/>
-      <w:bookmarkStart w:id="510" w:name="__RefHeading__5991_232228589"/>
+      <w:bookmarkStart w:id="510" w:name="_Toc244674840"/>
       <w:bookmarkStart w:id="511" w:name="_Toc263855080"/>
-      <w:bookmarkStart w:id="512" w:name="_Toc244674840"/>
+      <w:bookmarkStart w:id="512" w:name="__RefHeading__5991_232228589"/>
+      <w:bookmarkEnd w:id="512"/>
+      <w:bookmarkEnd w:id="509"/>
       <w:bookmarkEnd w:id="510"/>
-      <w:bookmarkEnd w:id="509"/>
       <w:bookmarkEnd w:id="511"/>
-      <w:bookmarkEnd w:id="512"/>
       <w:r>
         <w:rPr>
           <w:rFonts w:ascii="Verdana" w:hAnsi="Verdana"/>
@@ -14828,13 +14802,13 @@
         </w:numPr>
       </w:pPr>
       <w:bookmarkStart w:id="514" w:name="_Toc252545945"/>
-      <w:bookmarkStart w:id="515" w:name="__RefHeading__5993_232228589"/>
+      <w:bookmarkStart w:id="515" w:name="_Toc244674841"/>
       <w:bookmarkStart w:id="516" w:name="_Toc263855081"/>
-      <w:bookmarkStart w:id="517" w:name="_Toc244674841"/>
+      <w:bookmarkStart w:id="517" w:name="__RefHeading__5993_232228589"/>
+      <w:bookmarkEnd w:id="517"/>
+      <w:bookmarkEnd w:id="514"/>
       <w:bookmarkEnd w:id="515"/>
-      <w:bookmarkEnd w:id="514"/>
       <w:bookmarkEnd w:id="516"/>
-      <w:bookmarkEnd w:id="517"/>
       <w:r>
         <w:rPr>
           <w:rFonts w:ascii="Verdana" w:hAnsi="Verdana"/>
@@ -14864,15 +14838,15 @@
         </w:numPr>
       </w:pPr>
       <w:bookmarkStart w:id="519" w:name="_Toc252545946"/>
-      <w:bookmarkStart w:id="520" w:name="__RefHeading__5995_232228589"/>
-      <w:bookmarkStart w:id="521" w:name="_Toc263855082"/>
-      <w:bookmarkStart w:id="522" w:name="_Toc244674844"/>
-      <w:bookmarkStart w:id="523" w:name="_Toc244674842"/>
+      <w:bookmarkStart w:id="520" w:name="_Toc244674842"/>
+      <w:bookmarkStart w:id="521" w:name="_Toc244674844"/>
+      <w:bookmarkStart w:id="522" w:name="_Toc263855082"/>
+      <w:bookmarkStart w:id="523" w:name="__RefHeading__5995_232228589"/>
       <w:bookmarkEnd w:id="519"/>
+      <w:bookmarkEnd w:id="523"/>
       <w:bookmarkEnd w:id="520"/>
       <w:bookmarkEnd w:id="521"/>
       <w:bookmarkEnd w:id="522"/>
-      <w:bookmarkEnd w:id="523"/>
       <w:r>
         <w:rPr>
           <w:rFonts w:ascii="Verdana" w:hAnsi="Verdana"/>
@@ -14901,13 +14875,13 @@
         </w:numPr>
       </w:pPr>
       <w:bookmarkStart w:id="525" w:name="_Toc252545947"/>
-      <w:bookmarkStart w:id="526" w:name="__RefHeading__5997_232228589"/>
+      <w:bookmarkStart w:id="526" w:name="_Toc244674845"/>
       <w:bookmarkStart w:id="527" w:name="_Toc263855083"/>
-      <w:bookmarkStart w:id="528" w:name="_Toc244674845"/>
+      <w:bookmarkStart w:id="528" w:name="__RefHeading__5997_232228589"/>
+      <w:bookmarkEnd w:id="528"/>
+      <w:bookmarkEnd w:id="525"/>
       <w:bookmarkEnd w:id="526"/>
-      <w:bookmarkEnd w:id="525"/>
       <w:bookmarkEnd w:id="527"/>
-      <w:bookmarkEnd w:id="528"/>
       <w:r>
         <w:rPr>
           <w:rFonts w:ascii="Verdana" w:hAnsi="Verdana"/>
@@ -14937,14 +14911,14 @@
         </w:numPr>
       </w:pPr>
       <w:bookmarkStart w:id="530" w:name="_Toc244674848"/>
-      <w:bookmarkStart w:id="531" w:name="__RefHeading__5999_232228589"/>
-      <w:bookmarkStart w:id="532" w:name="_Toc252545948"/>
+      <w:bookmarkStart w:id="531" w:name="_Toc252545948"/>
+      <w:bookmarkStart w:id="532" w:name="_Toc244674846"/>
       <w:bookmarkStart w:id="533" w:name="_Toc263855084"/>
-      <w:bookmarkStart w:id="534" w:name="_Toc244674846"/>
+      <w:bookmarkStart w:id="534" w:name="__RefHeading__5999_232228589"/>
       <w:bookmarkEnd w:id="530"/>
-      <w:bookmarkEnd w:id="531"/>
+      <w:bookmarkEnd w:id="534"/>
+      <w:bookmarkEnd w:id="532"/>
       <w:bookmarkEnd w:id="533"/>
-      <w:bookmarkEnd w:id="534"/>
       <w:r>
         <w:rPr>
           <w:rFonts w:ascii="Verdana" w:hAnsi="Verdana"/>
@@ -14972,13 +14946,13 @@
         </w:numPr>
       </w:pPr>
       <w:bookmarkStart w:id="535" w:name="_Toc252545948"/>
-      <w:bookmarkStart w:id="536" w:name="__RefHeading__6001_232228589"/>
+      <w:bookmarkStart w:id="536" w:name="Bookmark11"/>
       <w:bookmarkStart w:id="537" w:name="_Toc263855085"/>
-      <w:bookmarkStart w:id="538" w:name="Bookmark11"/>
+      <w:bookmarkStart w:id="538" w:name="__RefHeading__6001_232228589"/>
+      <w:bookmarkEnd w:id="538"/>
+      <w:bookmarkEnd w:id="535"/>
       <w:bookmarkEnd w:id="536"/>
-      <w:bookmarkEnd w:id="535"/>
       <w:bookmarkEnd w:id="537"/>
-      <w:bookmarkEnd w:id="538"/>
       <w:r>
         <w:rPr>
           <w:rFonts w:ascii="Verdana" w:hAnsi="Verdana"/>
@@ -14996,12 +14970,12 @@
           <w:numId w:val="1"/>
         </w:numPr>
       </w:pPr>
-      <w:bookmarkStart w:id="539" w:name="__RefHeading__6003_232228589"/>
+      <w:bookmarkStart w:id="539" w:name="_Toc252545950"/>
       <w:bookmarkStart w:id="540" w:name="_Toc263855086"/>
-      <w:bookmarkStart w:id="541" w:name="_Toc252545950"/>
+      <w:bookmarkStart w:id="541" w:name="__RefHeading__6003_232228589"/>
+      <w:bookmarkEnd w:id="541"/>
       <w:bookmarkEnd w:id="539"/>
       <w:bookmarkEnd w:id="540"/>
-      <w:bookmarkEnd w:id="541"/>
       <w:r>
         <w:rPr>
           <w:rStyle w:val="style18"/>
@@ -15183,14 +15157,14 @@
           <w:numId w:val="1"/>
         </w:numPr>
       </w:pPr>
-      <w:bookmarkStart w:id="547" w:name="__RefHeading__6015_232228589"/>
-      <w:bookmarkStart w:id="548" w:name="_Toc263855087"/>
-      <w:bookmarkStart w:id="549" w:name="_Toc244674849"/>
-      <w:bookmarkStart w:id="550" w:name="_Toc252545951"/>
+      <w:bookmarkStart w:id="547" w:name="_Toc252545951"/>
+      <w:bookmarkStart w:id="548" w:name="_Toc244674849"/>
+      <w:bookmarkStart w:id="549" w:name="_Toc263855087"/>
+      <w:bookmarkStart w:id="550" w:name="__RefHeading__6015_232228589"/>
+      <w:bookmarkEnd w:id="550"/>
       <w:bookmarkEnd w:id="547"/>
       <w:bookmarkEnd w:id="548"/>
       <w:bookmarkEnd w:id="549"/>
-      <w:bookmarkEnd w:id="550"/>
       <w:r>
         <w:rPr>
           <w:rFonts w:ascii="Verdana" w:hAnsi="Verdana"/>
@@ -15217,13 +15191,13 @@
           <w:numId w:val="1"/>
         </w:numPr>
       </w:pPr>
-      <w:bookmarkStart w:id="551" w:name="__RefHeading__6017_232228589"/>
-      <w:bookmarkStart w:id="552" w:name="_Toc252545952"/>
+      <w:bookmarkStart w:id="551" w:name="_Toc252545952"/>
+      <w:bookmarkStart w:id="552" w:name="_Toc244674847"/>
       <w:bookmarkStart w:id="553" w:name="_Toc263855088"/>
-      <w:bookmarkStart w:id="554" w:name="_Toc244674847"/>
-      <w:bookmarkEnd w:id="551"/>
+      <w:bookmarkStart w:id="554" w:name="__RefHeading__6017_232228589"/>
+      <w:bookmarkEnd w:id="554"/>
+      <w:bookmarkEnd w:id="552"/>
       <w:bookmarkEnd w:id="553"/>
-      <w:bookmarkEnd w:id="554"/>
       <w:r>
         <w:rPr>
           <w:rFonts w:ascii="Verdana" w:hAnsi="Verdana"/>
@@ -15252,14 +15226,14 @@
           <w:numId w:val="1"/>
         </w:numPr>
       </w:pPr>
-      <w:bookmarkStart w:id="556" w:name="__RefHeading__6019_232228589"/>
-      <w:bookmarkStart w:id="557" w:name="_Toc263855089"/>
-      <w:bookmarkStart w:id="558" w:name="_Toc244674850"/>
-      <w:bookmarkStart w:id="559" w:name="_Toc252545953"/>
+      <w:bookmarkStart w:id="556" w:name="_Toc252545953"/>
+      <w:bookmarkStart w:id="557" w:name="_Toc244674850"/>
+      <w:bookmarkStart w:id="558" w:name="_Toc263855089"/>
+      <w:bookmarkStart w:id="559" w:name="__RefHeading__6019_232228589"/>
+      <w:bookmarkEnd w:id="559"/>
       <w:bookmarkEnd w:id="556"/>
       <w:bookmarkEnd w:id="557"/>
       <w:bookmarkEnd w:id="558"/>
-      <w:bookmarkEnd w:id="559"/>
       <w:r>
         <w:rPr>
           <w:rFonts w:ascii="Verdana" w:hAnsi="Verdana"/>
@@ -15277,12 +15251,12 @@
           <w:numId w:val="1"/>
         </w:numPr>
       </w:pPr>
-      <w:bookmarkStart w:id="560" w:name="__RefHeading__6021_232228589"/>
+      <w:bookmarkStart w:id="560" w:name="_Toc252545954"/>
       <w:bookmarkStart w:id="561" w:name="_Toc263855090"/>
-      <w:bookmarkStart w:id="562" w:name="_Toc252545954"/>
+      <w:bookmarkStart w:id="562" w:name="__RefHeading__6021_232228589"/>
+      <w:bookmarkEnd w:id="562"/>
       <w:bookmarkEnd w:id="560"/>
       <w:bookmarkEnd w:id="561"/>
-      <w:bookmarkEnd w:id="562"/>
       <w:r>
         <w:rPr>
           <w:rStyle w:val="style18"/>
@@ -15341,10 +15315,10 @@
           <w:numId w:val="1"/>
         </w:numPr>
       </w:pPr>
-      <w:bookmarkStart w:id="563" w:name="__RefHeading__6023_232228589"/>
-      <w:bookmarkStart w:id="564" w:name="_Toc263855091"/>
+      <w:bookmarkStart w:id="563" w:name="_Toc263855091"/>
+      <w:bookmarkStart w:id="564" w:name="__RefHeading__6023_232228589"/>
+      <w:bookmarkEnd w:id="564"/>
       <w:bookmarkEnd w:id="563"/>
-      <w:bookmarkEnd w:id="564"/>
       <w:r>
         <w:rPr>
           <w:rStyle w:val="style18"/>
@@ -15377,7 +15351,10 @@
         <w:ind w:hanging="0" w:left="1140" w:right="0"/>
       </w:pPr>
       <w:r>
-        <w:rPr/>
+        <w:rPr>
+          <w:color w:val="0070C0"/>
+          <w:lang w:eastAsia="zh-CN"/>
+        </w:rPr>
       </w:r>
     </w:p>
     <w:p>
@@ -15386,7 +15363,10 @@
         <w:ind w:hanging="0" w:left="1140" w:right="0"/>
       </w:pPr>
       <w:r>
-        <w:rPr/>
+        <w:rPr>
+          <w:color w:val="0070C0"/>
+          <w:lang w:eastAsia="zh-CN"/>
+        </w:rPr>
       </w:r>
     </w:p>
     <w:p>
@@ -15395,7 +15375,10 @@
         <w:ind w:hanging="0" w:left="1140" w:right="0"/>
       </w:pPr>
       <w:r>
-        <w:rPr/>
+        <w:rPr>
+          <w:color w:val="0070C0"/>
+          <w:lang w:eastAsia="zh-CN"/>
+        </w:rPr>
       </w:r>
     </w:p>
     <w:p>
@@ -15545,14 +15528,14 @@
           <w:numId w:val="1"/>
         </w:numPr>
       </w:pPr>
-      <w:bookmarkStart w:id="565" w:name="__RefHeading__6025_232228589"/>
-      <w:bookmarkStart w:id="566" w:name="_Toc263855092"/>
-      <w:bookmarkStart w:id="567" w:name="_Toc244674773"/>
-      <w:bookmarkStart w:id="568" w:name="_Toc252545955"/>
+      <w:bookmarkStart w:id="565" w:name="_Toc252545955"/>
+      <w:bookmarkStart w:id="566" w:name="_Toc244674773"/>
+      <w:bookmarkStart w:id="567" w:name="_Toc263855092"/>
+      <w:bookmarkStart w:id="568" w:name="__RefHeading__6025_232228589"/>
+      <w:bookmarkEnd w:id="568"/>
       <w:bookmarkEnd w:id="565"/>
       <w:bookmarkEnd w:id="566"/>
       <w:bookmarkEnd w:id="567"/>
-      <w:bookmarkEnd w:id="568"/>
       <w:r>
         <w:rPr>
           <w:rStyle w:val="style18"/>
@@ -15755,12 +15738,12 @@
           <w:numId w:val="1"/>
         </w:numPr>
       </w:pPr>
-      <w:bookmarkStart w:id="576" w:name="__RefHeading__6041_232228589"/>
+      <w:bookmarkStart w:id="576" w:name="_Toc252545956"/>
       <w:bookmarkStart w:id="577" w:name="_Toc263855093"/>
-      <w:bookmarkStart w:id="578" w:name="_Toc252545956"/>
+      <w:bookmarkStart w:id="578" w:name="__RefHeading__6041_232228589"/>
+      <w:bookmarkEnd w:id="578"/>
       <w:bookmarkEnd w:id="576"/>
       <w:bookmarkEnd w:id="577"/>
-      <w:bookmarkEnd w:id="578"/>
       <w:r>
         <w:rPr>
           <w:rStyle w:val="style18"/>
@@ -15806,12 +15789,12 @@
           <w:numId w:val="1"/>
         </w:numPr>
       </w:pPr>
-      <w:bookmarkStart w:id="579" w:name="__RefHeading__6043_232228589"/>
+      <w:bookmarkStart w:id="579" w:name="_Toc252545957"/>
       <w:bookmarkStart w:id="580" w:name="_Toc263855094"/>
-      <w:bookmarkStart w:id="581" w:name="_Toc252545957"/>
+      <w:bookmarkStart w:id="581" w:name="__RefHeading__6043_232228589"/>
+      <w:bookmarkEnd w:id="581"/>
       <w:bookmarkEnd w:id="579"/>
       <w:bookmarkEnd w:id="580"/>
-      <w:bookmarkEnd w:id="581"/>
       <w:r>
         <w:rPr>
           <w:rStyle w:val="style18"/>
@@ -16049,14 +16032,14 @@
           <w:numId w:val="1"/>
         </w:numPr>
       </w:pPr>
-      <w:bookmarkStart w:id="593" w:name="__RefHeading__6067_232228589"/>
-      <w:bookmarkStart w:id="594" w:name="_Toc263855095"/>
-      <w:bookmarkStart w:id="595" w:name="_Toc244674852"/>
-      <w:bookmarkStart w:id="596" w:name="_Toc252545958"/>
+      <w:bookmarkStart w:id="593" w:name="_Toc252545958"/>
+      <w:bookmarkStart w:id="594" w:name="_Toc244674852"/>
+      <w:bookmarkStart w:id="595" w:name="_Toc263855095"/>
+      <w:bookmarkStart w:id="596" w:name="__RefHeading__6067_232228589"/>
+      <w:bookmarkEnd w:id="596"/>
       <w:bookmarkEnd w:id="593"/>
       <w:bookmarkEnd w:id="594"/>
       <w:bookmarkEnd w:id="595"/>
-      <w:bookmarkEnd w:id="596"/>
       <w:r>
         <w:rPr>
           <w:rFonts w:ascii="Verdana" w:hAnsi="Verdana"/>
@@ -16074,14 +16057,14 @@
           <w:numId w:val="1"/>
         </w:numPr>
       </w:pPr>
-      <w:bookmarkStart w:id="597" w:name="__RefHeading__6069_232228589"/>
-      <w:bookmarkStart w:id="598" w:name="_Toc263855096"/>
-      <w:bookmarkStart w:id="599" w:name="_Toc244674772"/>
-      <w:bookmarkStart w:id="600" w:name="_Toc252545959"/>
+      <w:bookmarkStart w:id="597" w:name="_Toc252545959"/>
+      <w:bookmarkStart w:id="598" w:name="_Toc244674772"/>
+      <w:bookmarkStart w:id="599" w:name="_Toc263855096"/>
+      <w:bookmarkStart w:id="600" w:name="__RefHeading__6069_232228589"/>
+      <w:bookmarkEnd w:id="600"/>
       <w:bookmarkEnd w:id="597"/>
       <w:bookmarkEnd w:id="598"/>
       <w:bookmarkEnd w:id="599"/>
-      <w:bookmarkEnd w:id="600"/>
       <w:r>
         <w:rPr>
           <w:rStyle w:val="style18"/>
@@ -16113,14 +16096,14 @@
           <w:numId w:val="1"/>
         </w:numPr>
       </w:pPr>
-      <w:bookmarkStart w:id="601" w:name="__RefHeading__6071_232228589"/>
-      <w:bookmarkStart w:id="602" w:name="_Toc263855097"/>
-      <w:bookmarkStart w:id="603" w:name="_Toc244674776"/>
-      <w:bookmarkStart w:id="604" w:name="_Toc252545960"/>
+      <w:bookmarkStart w:id="601" w:name="_Toc252545960"/>
+      <w:bookmarkStart w:id="602" w:name="_Toc244674776"/>
+      <w:bookmarkStart w:id="603" w:name="_Toc263855097"/>
+      <w:bookmarkStart w:id="604" w:name="__RefHeading__6071_232228589"/>
+      <w:bookmarkEnd w:id="604"/>
       <w:bookmarkEnd w:id="601"/>
       <w:bookmarkEnd w:id="602"/>
       <w:bookmarkEnd w:id="603"/>
-      <w:bookmarkEnd w:id="604"/>
       <w:r>
         <w:rPr>
           <w:rStyle w:val="style18"/>
@@ -16152,10 +16135,10 @@
           <w:numId w:val="1"/>
         </w:numPr>
       </w:pPr>
-      <w:bookmarkStart w:id="605" w:name="__RefHeading__6073_232228589"/>
-      <w:bookmarkStart w:id="606" w:name="_Toc263855098"/>
+      <w:bookmarkStart w:id="605" w:name="_Toc263855098"/>
+      <w:bookmarkStart w:id="606" w:name="__RefHeading__6073_232228589"/>
+      <w:bookmarkEnd w:id="606"/>
       <w:bookmarkEnd w:id="605"/>
-      <w:bookmarkEnd w:id="606"/>
       <w:r>
         <w:rPr>
           <w:rStyle w:val="style18"/>
@@ -16187,14 +16170,14 @@
           <w:numId w:val="1"/>
         </w:numPr>
       </w:pPr>
-      <w:bookmarkStart w:id="607" w:name="__RefHeading__6075_232228589"/>
-      <w:bookmarkStart w:id="608" w:name="_Toc263855099"/>
-      <w:bookmarkStart w:id="609" w:name="_Toc244674853"/>
-      <w:bookmarkStart w:id="610" w:name="_Toc252545961"/>
+      <w:bookmarkStart w:id="607" w:name="_Toc252545961"/>
+      <w:bookmarkStart w:id="608" w:name="_Toc244674853"/>
+      <w:bookmarkStart w:id="609" w:name="_Toc263855099"/>
+      <w:bookmarkStart w:id="610" w:name="__RefHeading__6075_232228589"/>
+      <w:bookmarkEnd w:id="610"/>
       <w:bookmarkEnd w:id="607"/>
       <w:bookmarkEnd w:id="608"/>
       <w:bookmarkEnd w:id="609"/>
-      <w:bookmarkEnd w:id="610"/>
       <w:r>
         <w:rPr>
           <w:rFonts w:ascii="Verdana" w:hAnsi="Verdana"/>
@@ -16212,10 +16195,10 @@
           <w:numId w:val="1"/>
         </w:numPr>
       </w:pPr>
-      <w:bookmarkStart w:id="611" w:name="__RefHeading__6077_232228589"/>
-      <w:bookmarkStart w:id="612" w:name="_Toc263855100"/>
+      <w:bookmarkStart w:id="611" w:name="_Toc263855100"/>
+      <w:bookmarkStart w:id="612" w:name="__RefHeading__6077_232228589"/>
+      <w:bookmarkEnd w:id="612"/>
       <w:bookmarkEnd w:id="611"/>
-      <w:bookmarkEnd w:id="612"/>
       <w:r>
         <w:rPr>
           <w:rStyle w:val="style18"/>
@@ -16247,10 +16230,10 @@
           <w:numId w:val="1"/>
         </w:numPr>
       </w:pPr>
-      <w:bookmarkStart w:id="613" w:name="__RefHeading__6079_232228589"/>
-      <w:bookmarkStart w:id="614" w:name="_Toc263855101"/>
+      <w:bookmarkStart w:id="613" w:name="_Toc263855101"/>
+      <w:bookmarkStart w:id="614" w:name="__RefHeading__6079_232228589"/>
+      <w:bookmarkEnd w:id="614"/>
       <w:bookmarkEnd w:id="613"/>
-      <w:bookmarkEnd w:id="614"/>
       <w:r>
         <w:rPr>
           <w:rStyle w:val="style18"/>
@@ -16282,13 +16265,13 @@
           <w:numId w:val="1"/>
         </w:numPr>
       </w:pPr>
-      <w:bookmarkStart w:id="615" w:name="__RefHeading__6081_232228589"/>
-      <w:bookmarkStart w:id="616" w:name="_Toc252545962"/>
+      <w:bookmarkStart w:id="615" w:name="_Toc252545962"/>
+      <w:bookmarkStart w:id="616" w:name="_Toc244674854"/>
       <w:bookmarkStart w:id="617" w:name="_Toc263855102"/>
-      <w:bookmarkStart w:id="618" w:name="_Toc244674854"/>
-      <w:bookmarkEnd w:id="615"/>
+      <w:bookmarkStart w:id="618" w:name="__RefHeading__6081_232228589"/>
+      <w:bookmarkEnd w:id="618"/>
+      <w:bookmarkEnd w:id="616"/>
       <w:bookmarkEnd w:id="617"/>
-      <w:bookmarkEnd w:id="618"/>
       <w:r>
         <w:rPr>
           <w:rFonts w:ascii="Verdana" w:hAnsi="Verdana"/>
@@ -16316,13 +16299,13 @@
         </w:numPr>
       </w:pPr>
       <w:bookmarkStart w:id="619" w:name="_Toc252545962"/>
-      <w:bookmarkStart w:id="620" w:name="__RefHeading__6083_232228589"/>
+      <w:bookmarkStart w:id="620" w:name="Bookmark12"/>
       <w:bookmarkStart w:id="621" w:name="_Toc263855103"/>
-      <w:bookmarkStart w:id="622" w:name="Bookmark12"/>
+      <w:bookmarkStart w:id="622" w:name="__RefHeading__6083_232228589"/>
+      <w:bookmarkEnd w:id="622"/>
+      <w:bookmarkEnd w:id="619"/>
       <w:bookmarkEnd w:id="620"/>
-      <w:bookmarkEnd w:id="619"/>
       <w:bookmarkEnd w:id="621"/>
-      <w:bookmarkEnd w:id="622"/>
       <w:r>
         <w:rPr>
           <w:rFonts w:ascii="Verdana" w:hAnsi="Verdana"/>
@@ -16340,12 +16323,12 @@
           <w:numId w:val="1"/>
         </w:numPr>
       </w:pPr>
-      <w:bookmarkStart w:id="623" w:name="__RefHeading__6085_232228589"/>
-      <w:bookmarkStart w:id="624" w:name="_Toc263855104"/>
-      <w:bookmarkStart w:id="625" w:name="_Toc244674859"/>
+      <w:bookmarkStart w:id="623" w:name="_Toc263855104"/>
+      <w:bookmarkStart w:id="624" w:name="_Toc244674859"/>
+      <w:bookmarkStart w:id="625" w:name="__RefHeading__6085_232228589"/>
       <w:bookmarkEnd w:id="623"/>
+      <w:bookmarkEnd w:id="625"/>
       <w:bookmarkEnd w:id="624"/>
-      <w:bookmarkEnd w:id="625"/>
       <w:r>
         <w:rPr>
           <w:rStyle w:val="style18"/>
@@ -16391,10 +16374,10 @@
           <w:numId w:val="1"/>
         </w:numPr>
       </w:pPr>
-      <w:bookmarkStart w:id="626" w:name="__RefHeading__6087_232228589"/>
-      <w:bookmarkStart w:id="627" w:name="_Toc263855105"/>
+      <w:bookmarkStart w:id="626" w:name="_Toc263855105"/>
+      <w:bookmarkStart w:id="627" w:name="__RefHeading__6087_232228589"/>
+      <w:bookmarkEnd w:id="627"/>
       <w:bookmarkEnd w:id="626"/>
-      <w:bookmarkEnd w:id="627"/>
       <w:r>
         <w:rPr>
           <w:rStyle w:val="style18"/>
@@ -16447,16 +16430,16 @@
         </w:numPr>
       </w:pPr>
       <w:bookmarkStart w:id="628" w:name="_Toc263855104"/>
-      <w:bookmarkStart w:id="629" w:name="__RefHeading__6089_232228589"/>
-      <w:bookmarkStart w:id="630" w:name="_Toc252545964"/>
-      <w:bookmarkStart w:id="631" w:name="_Toc263855106"/>
-      <w:bookmarkStart w:id="632" w:name="_Toc244674858"/>
-      <w:bookmarkStart w:id="633" w:name="Bookmark13"/>
+      <w:bookmarkStart w:id="629" w:name="_Toc252545964"/>
+      <w:bookmarkStart w:id="630" w:name="Bookmark13"/>
+      <w:bookmarkStart w:id="631" w:name="_Toc244674858"/>
+      <w:bookmarkStart w:id="632" w:name="_Toc263855106"/>
+      <w:bookmarkStart w:id="633" w:name="__RefHeading__6089_232228589"/>
       <w:bookmarkEnd w:id="628"/>
-      <w:bookmarkEnd w:id="629"/>
+      <w:bookmarkEnd w:id="633"/>
+      <w:bookmarkEnd w:id="630"/>
       <w:bookmarkEnd w:id="631"/>
       <w:bookmarkEnd w:id="632"/>
-      <w:bookmarkEnd w:id="633"/>
       <w:r>
         <w:rPr>
           <w:rFonts w:ascii="Verdana" w:hAnsi="Verdana"/>
@@ -16474,10 +16457,10 @@
           <w:numId w:val="1"/>
         </w:numPr>
       </w:pPr>
-      <w:bookmarkStart w:id="634" w:name="__RefHeading__6091_232228589"/>
-      <w:bookmarkStart w:id="635" w:name="_Toc263855107"/>
+      <w:bookmarkStart w:id="634" w:name="_Toc263855107"/>
+      <w:bookmarkStart w:id="635" w:name="__RefHeading__6091_232228589"/>
+      <w:bookmarkEnd w:id="635"/>
       <w:bookmarkEnd w:id="634"/>
-      <w:bookmarkEnd w:id="635"/>
       <w:r>
         <w:rPr>
           <w:rStyle w:val="style18"/>
@@ -16524,13 +16507,13 @@
         </w:numPr>
       </w:pPr>
       <w:bookmarkStart w:id="636" w:name="_Toc252545964"/>
-      <w:bookmarkStart w:id="637" w:name="__RefHeading__6093_232228589"/>
+      <w:bookmarkStart w:id="637" w:name="Bookmark14"/>
       <w:bookmarkStart w:id="638" w:name="_Toc263855108"/>
-      <w:bookmarkStart w:id="639" w:name="Bookmark14"/>
+      <w:bookmarkStart w:id="639" w:name="__RefHeading__6093_232228589"/>
+      <w:bookmarkEnd w:id="639"/>
+      <w:bookmarkEnd w:id="636"/>
       <w:bookmarkEnd w:id="637"/>
-      <w:bookmarkEnd w:id="636"/>
       <w:bookmarkEnd w:id="638"/>
-      <w:bookmarkEnd w:id="639"/>
       <w:r>
         <w:rPr>
           <w:rFonts w:ascii="Verdana" w:hAnsi="Verdana"/>
@@ -16565,13 +16548,13 @@
         <w:pStyle w:val="style1"/>
       </w:pPr>
       <w:bookmarkStart w:id="641" w:name="_Toc252545966"/>
-      <w:bookmarkStart w:id="642" w:name="__RefHeading__6095_232228589"/>
+      <w:bookmarkStart w:id="642" w:name="_Toc244674861"/>
       <w:bookmarkStart w:id="643" w:name="_Toc263855109"/>
-      <w:bookmarkStart w:id="644" w:name="_Toc244674861"/>
+      <w:bookmarkStart w:id="644" w:name="__RefHeading__6095_232228589"/>
+      <w:bookmarkEnd w:id="644"/>
+      <w:bookmarkEnd w:id="641"/>
       <w:bookmarkEnd w:id="642"/>
-      <w:bookmarkEnd w:id="641"/>
       <w:bookmarkEnd w:id="643"/>
-      <w:bookmarkEnd w:id="644"/>
       <w:r>
         <w:rPr>
           <w:rFonts w:ascii="Verdana" w:hAnsi="Verdana"/>
@@ -16587,9 +16570,9 @@
       <w:pPr>
         <w:pStyle w:val="style154"/>
       </w:pPr>
-      <w:bookmarkStart w:id="645" w:name="_Toc263855110"/>
+      <w:bookmarkStart w:id="645" w:name="_Toc252545967"/>
       <w:bookmarkStart w:id="646" w:name="_Toc244674863"/>
-      <w:bookmarkStart w:id="647" w:name="_Toc252545967"/>
+      <w:bookmarkStart w:id="647" w:name="_Toc263855110"/>
       <w:bookmarkEnd w:id="645"/>
       <w:bookmarkEnd w:id="646"/>
       <w:bookmarkEnd w:id="647"/>
@@ -16606,11 +16589,11 @@
           <w:numId w:val="1"/>
         </w:numPr>
       </w:pPr>
-      <w:bookmarkStart w:id="648" w:name="__RefHeading__6097_232228589"/>
-      <w:bookmarkStart w:id="649" w:name="_Toc263855111"/>
-      <w:bookmarkStart w:id="650" w:name="_Toc244674864"/>
-      <w:bookmarkEnd w:id="648"/>
+      <w:bookmarkStart w:id="648" w:name="_Toc263855111"/>
+      <w:bookmarkStart w:id="649" w:name="_Toc244674864"/>
+      <w:bookmarkStart w:id="650" w:name="__RefHeading__6097_232228589"/>
       <w:bookmarkEnd w:id="650"/>
+      <w:bookmarkEnd w:id="649"/>
       <w:r>
         <w:rPr>
           <w:rStyle w:val="style18"/>
@@ -16639,8 +16622,8 @@
         <w:pStyle w:val="style154"/>
       </w:pPr>
       <w:bookmarkStart w:id="651" w:name="_Toc263855111"/>
-      <w:bookmarkStart w:id="652" w:name="_Toc263855112"/>
-      <w:bookmarkStart w:id="653" w:name="Bookmark15"/>
+      <w:bookmarkStart w:id="652" w:name="Bookmark15"/>
+      <w:bookmarkStart w:id="653" w:name="_Toc263855112"/>
       <w:bookmarkEnd w:id="651"/>
       <w:bookmarkEnd w:id="652"/>
       <w:bookmarkEnd w:id="653"/>
@@ -16665,9 +16648,9 @@
         <w:pStyle w:val="style154"/>
       </w:pPr>
       <w:bookmarkStart w:id="655" w:name="_Toc252545969"/>
-      <w:bookmarkStart w:id="656" w:name="_Toc263855113"/>
+      <w:bookmarkStart w:id="656" w:name="_Toc244674865"/>
       <w:bookmarkStart w:id="657" w:name="_Toc244674866"/>
-      <w:bookmarkStart w:id="658" w:name="_Toc244674865"/>
+      <w:bookmarkStart w:id="658" w:name="_Toc263855113"/>
       <w:bookmarkEnd w:id="655"/>
       <w:bookmarkEnd w:id="656"/>
       <w:bookmarkEnd w:id="657"/>
@@ -16692,8 +16675,8 @@
         <w:pStyle w:val="style154"/>
       </w:pPr>
       <w:bookmarkStart w:id="660" w:name="_Toc252545970"/>
-      <w:bookmarkStart w:id="661" w:name="_Toc263855114"/>
-      <w:bookmarkStart w:id="662" w:name="_Toc244674867"/>
+      <w:bookmarkStart w:id="661" w:name="_Toc244674867"/>
+      <w:bookmarkStart w:id="662" w:name="_Toc263855114"/>
       <w:bookmarkEnd w:id="660"/>
       <w:bookmarkEnd w:id="661"/>
       <w:bookmarkEnd w:id="662"/>
@@ -16729,9 +16712,9 @@
         <w:pStyle w:val="style153"/>
       </w:pPr>
       <w:bookmarkStart w:id="664" w:name="_Toc252545971"/>
-      <w:bookmarkStart w:id="665" w:name="_Toc263855115"/>
+      <w:bookmarkStart w:id="665" w:name="_Toc244674868"/>
       <w:bookmarkStart w:id="666" w:name="_Toc244674879"/>
-      <w:bookmarkStart w:id="667" w:name="_Toc244674868"/>
+      <w:bookmarkStart w:id="667" w:name="_Toc263855115"/>
       <w:bookmarkEnd w:id="664"/>
       <w:bookmarkEnd w:id="665"/>
       <w:bookmarkEnd w:id="666"/>
@@ -16745,9 +16728,9 @@
       <w:pPr>
         <w:pStyle w:val="style154"/>
       </w:pPr>
-      <w:bookmarkStart w:id="668" w:name="_Toc263855116"/>
+      <w:bookmarkStart w:id="668" w:name="_Toc252545972"/>
       <w:bookmarkStart w:id="669" w:name="_Toc244674880"/>
-      <w:bookmarkStart w:id="670" w:name="_Toc252545972"/>
+      <w:bookmarkStart w:id="670" w:name="_Toc263855116"/>
       <w:r>
         <w:rPr/>
         <w:t>Facilitate Defect Causal Analysis</w:t>
@@ -16775,8 +16758,8 @@
         <w:pStyle w:val="style154"/>
       </w:pPr>
       <w:bookmarkStart w:id="672" w:name="_Toc252545973"/>
-      <w:bookmarkStart w:id="673" w:name="_Toc263855117"/>
-      <w:bookmarkStart w:id="674" w:name="_Toc244674883"/>
+      <w:bookmarkStart w:id="673" w:name="_Toc244674883"/>
+      <w:bookmarkStart w:id="674" w:name="_Toc263855117"/>
       <w:bookmarkEnd w:id="672"/>
       <w:bookmarkEnd w:id="673"/>
       <w:bookmarkEnd w:id="674"/>
@@ -16793,11 +16776,11 @@
           <w:numId w:val="1"/>
         </w:numPr>
       </w:pPr>
-      <w:bookmarkStart w:id="675" w:name="__RefHeading__6099_232228589"/>
-      <w:bookmarkStart w:id="676" w:name="_Toc263855118"/>
-      <w:bookmarkStart w:id="677" w:name="_Toc244674884"/>
-      <w:bookmarkEnd w:id="675"/>
+      <w:bookmarkStart w:id="675" w:name="_Toc263855118"/>
+      <w:bookmarkStart w:id="676" w:name="_Toc244674884"/>
+      <w:bookmarkStart w:id="677" w:name="__RefHeading__6099_232228589"/>
       <w:bookmarkEnd w:id="677"/>
+      <w:bookmarkEnd w:id="676"/>
       <w:r>
         <w:rPr>
           <w:rStyle w:val="style18"/>
@@ -16825,8 +16808,8 @@
       <w:pPr>
         <w:pStyle w:val="style154"/>
       </w:pPr>
-      <w:bookmarkStart w:id="678" w:name="_Toc263855119"/>
-      <w:bookmarkStart w:id="679" w:name="_Toc252545974"/>
+      <w:bookmarkStart w:id="678" w:name="_Toc252545974"/>
+      <w:bookmarkStart w:id="679" w:name="_Toc263855119"/>
       <w:bookmarkEnd w:id="678"/>
       <w:bookmarkEnd w:id="679"/>
       <w:r>
@@ -16842,12 +16825,12 @@
           <w:numId w:val="1"/>
         </w:numPr>
       </w:pPr>
-      <w:bookmarkStart w:id="680" w:name="__RefHeading__6101_232228589"/>
+      <w:bookmarkStart w:id="680" w:name="_Toc252545975"/>
       <w:bookmarkStart w:id="681" w:name="_Toc263855120"/>
-      <w:bookmarkStart w:id="682" w:name="_Toc252545975"/>
+      <w:bookmarkStart w:id="682" w:name="__RefHeading__6101_232228589"/>
+      <w:bookmarkEnd w:id="682"/>
       <w:bookmarkEnd w:id="680"/>
       <w:bookmarkEnd w:id="681"/>
-      <w:bookmarkEnd w:id="682"/>
       <w:r>
         <w:rPr>
           <w:rStyle w:val="style18"/>
@@ -16893,10 +16876,10 @@
           <w:numId w:val="1"/>
         </w:numPr>
       </w:pPr>
-      <w:bookmarkStart w:id="683" w:name="__RefHeading__6103_232228589"/>
-      <w:bookmarkStart w:id="684" w:name="_Toc263855121"/>
+      <w:bookmarkStart w:id="683" w:name="_Toc263855121"/>
+      <w:bookmarkStart w:id="684" w:name="__RefHeading__6103_232228589"/>
+      <w:bookmarkEnd w:id="684"/>
       <w:bookmarkEnd w:id="683"/>
-      <w:bookmarkEnd w:id="684"/>
       <w:r>
         <w:rPr>
           <w:rStyle w:val="style18"/>
@@ -16972,8 +16955,8 @@
       <w:pPr>
         <w:pStyle w:val="style154"/>
       </w:pPr>
-      <w:bookmarkStart w:id="688" w:name="_Toc263855122"/>
-      <w:bookmarkStart w:id="689" w:name="_Toc252545976"/>
+      <w:bookmarkStart w:id="688" w:name="_Toc252545976"/>
+      <w:bookmarkStart w:id="689" w:name="_Toc263855122"/>
       <w:r>
         <w:rPr/>
         <w:t>Conduct Technical Reviews</w:t>
@@ -16999,8 +16982,8 @@
         <w:pStyle w:val="style154"/>
       </w:pPr>
       <w:bookmarkStart w:id="690" w:name="_Toc263855118"/>
-      <w:bookmarkStart w:id="691" w:name="_Toc263855123"/>
-      <w:bookmarkStart w:id="692" w:name="Bookmark16"/>
+      <w:bookmarkStart w:id="691" w:name="Bookmark16"/>
+      <w:bookmarkStart w:id="692" w:name="_Toc263855123"/>
       <w:bookmarkEnd w:id="690"/>
       <w:bookmarkEnd w:id="691"/>
       <w:bookmarkEnd w:id="692"/>
@@ -17017,14 +17000,14 @@
           <w:numId w:val="1"/>
         </w:numPr>
       </w:pPr>
-      <w:bookmarkStart w:id="693" w:name="__RefHeading__6111_232228589"/>
-      <w:bookmarkStart w:id="694" w:name="_Toc263855124"/>
-      <w:bookmarkStart w:id="695" w:name="_Toc244674760"/>
-      <w:bookmarkStart w:id="696" w:name="_Toc252545978"/>
+      <w:bookmarkStart w:id="693" w:name="_Toc252545978"/>
+      <w:bookmarkStart w:id="694" w:name="_Toc244674760"/>
+      <w:bookmarkStart w:id="695" w:name="_Toc263855124"/>
+      <w:bookmarkStart w:id="696" w:name="__RefHeading__6111_232228589"/>
+      <w:bookmarkEnd w:id="696"/>
       <w:bookmarkEnd w:id="693"/>
       <w:bookmarkEnd w:id="694"/>
       <w:bookmarkEnd w:id="695"/>
-      <w:bookmarkEnd w:id="696"/>
       <w:r>
         <w:rPr>
           <w:rStyle w:val="style18"/>
@@ -17160,12 +17143,12 @@
           <w:numId w:val="1"/>
         </w:numPr>
       </w:pPr>
-      <w:bookmarkStart w:id="697" w:name="__RefHeading__6113_232228589"/>
+      <w:bookmarkStart w:id="697" w:name="_Toc252545979"/>
       <w:bookmarkStart w:id="698" w:name="_Toc263855125"/>
-      <w:bookmarkStart w:id="699" w:name="_Toc252545979"/>
+      <w:bookmarkStart w:id="699" w:name="__RefHeading__6113_232228589"/>
+      <w:bookmarkEnd w:id="699"/>
       <w:bookmarkEnd w:id="697"/>
       <w:bookmarkEnd w:id="698"/>
-      <w:bookmarkEnd w:id="699"/>
       <w:r>
         <w:rPr>
           <w:rStyle w:val="style18"/>
@@ -17265,8 +17248,8 @@
         <w:pStyle w:val="style153"/>
       </w:pPr>
       <w:bookmarkStart w:id="700" w:name="_Toc252545980"/>
-      <w:bookmarkStart w:id="701" w:name="_Toc263855126"/>
-      <w:bookmarkStart w:id="702" w:name="_Toc244674885"/>
+      <w:bookmarkStart w:id="701" w:name="_Toc244674885"/>
+      <w:bookmarkStart w:id="702" w:name="_Toc263855126"/>
       <w:bookmarkEnd w:id="701"/>
       <w:bookmarkEnd w:id="702"/>
       <w:r>
@@ -17308,8 +17291,8 @@
         <w:pStyle w:val="style153"/>
       </w:pPr>
       <w:bookmarkStart w:id="706" w:name="_Toc252545980"/>
-      <w:bookmarkStart w:id="707" w:name="_Toc263855127"/>
-      <w:bookmarkStart w:id="708" w:name="Bookmark17"/>
+      <w:bookmarkStart w:id="707" w:name="Bookmark17"/>
+      <w:bookmarkStart w:id="708" w:name="_Toc263855127"/>
       <w:bookmarkEnd w:id="706"/>
       <w:bookmarkEnd w:id="707"/>
       <w:bookmarkEnd w:id="708"/>
@@ -17350,8 +17333,8 @@
       <w:pPr>
         <w:pStyle w:val="style153"/>
       </w:pPr>
-      <w:bookmarkStart w:id="712" w:name="_Toc263855128"/>
-      <w:bookmarkStart w:id="713" w:name="_Toc252545982"/>
+      <w:bookmarkStart w:id="712" w:name="_Toc252545982"/>
+      <w:bookmarkStart w:id="713" w:name="_Toc263855128"/>
       <w:bookmarkEnd w:id="712"/>
       <w:bookmarkEnd w:id="713"/>
       <w:r>
@@ -17382,8 +17365,8 @@
       <w:pPr>
         <w:pStyle w:val="style153"/>
       </w:pPr>
-      <w:bookmarkStart w:id="714" w:name="_Toc263855129"/>
-      <w:bookmarkStart w:id="715" w:name="_Toc252545983"/>
+      <w:bookmarkStart w:id="714" w:name="_Toc252545983"/>
+      <w:bookmarkStart w:id="715" w:name="_Toc263855129"/>
       <w:bookmarkEnd w:id="714"/>
       <w:bookmarkEnd w:id="715"/>
       <w:r>
@@ -17395,10 +17378,10 @@
       <w:pPr>
         <w:pStyle w:val="style154"/>
       </w:pPr>
-      <w:bookmarkStart w:id="716" w:name="_Toc263855130"/>
-      <w:bookmarkStart w:id="717" w:name="_Ref247973253"/>
-      <w:bookmarkStart w:id="718" w:name="_Ref247973252"/>
-      <w:bookmarkStart w:id="719" w:name="_Toc252545984"/>
+      <w:bookmarkStart w:id="716" w:name="_Ref247973253"/>
+      <w:bookmarkStart w:id="717" w:name="_Toc263855130"/>
+      <w:bookmarkStart w:id="718" w:name="_Toc252545984"/>
+      <w:bookmarkStart w:id="719" w:name="_Ref247973252"/>
       <w:r>
         <w:rPr/>
         <w:t>Governance</w:t>
@@ -17428,12 +17411,12 @@
           <w:numId w:val="1"/>
         </w:numPr>
       </w:pPr>
-      <w:bookmarkStart w:id="720" w:name="__RefHeading__6115_232228589"/>
+      <w:bookmarkStart w:id="720" w:name="_Toc252545985"/>
       <w:bookmarkStart w:id="721" w:name="_Toc263855131"/>
-      <w:bookmarkStart w:id="722" w:name="_Toc252545985"/>
+      <w:bookmarkStart w:id="722" w:name="__RefHeading__6115_232228589"/>
+      <w:bookmarkEnd w:id="722"/>
       <w:bookmarkEnd w:id="720"/>
       <w:bookmarkEnd w:id="721"/>
-      <w:bookmarkEnd w:id="722"/>
       <w:r>
         <w:rPr>
           <w:rStyle w:val="style18"/>
@@ -17528,7 +17511,7 @@
         <w:gridCol w:w="2173"/>
         <w:gridCol w:w="2701"/>
         <w:gridCol w:w="1829"/>
-        <w:gridCol w:w="3658"/>
+        <w:gridCol w:w="3659"/>
       </w:tblGrid>
       <w:tr>
         <w:trPr>
@@ -17632,7 +17615,7 @@
         </w:tc>
         <w:tc>
           <w:tcPr>
-            <w:tcW w:type="dxa" w:w="3658"/>
+            <w:tcW w:type="dxa" w:w="3659"/>
             <w:tcBorders>
               <w:top w:color="00000A" w:space="0" w:sz="4" w:val="single"/>
               <w:left w:color="00000A" w:space="0" w:sz="4" w:val="single"/>
@@ -17767,7 +17750,7 @@
         </w:tc>
         <w:tc>
           <w:tcPr>
-            <w:tcW w:type="dxa" w:w="3658"/>
+            <w:tcW w:type="dxa" w:w="3659"/>
             <w:tcBorders>
               <w:top w:color="00000A" w:space="0" w:sz="4" w:val="single"/>
               <w:bottom w:color="00000A" w:space="0" w:sz="4" w:val="single"/>
@@ -17894,7 +17877,7 @@
         </w:tc>
         <w:tc>
           <w:tcPr>
-            <w:tcW w:type="dxa" w:w="3658"/>
+            <w:tcW w:type="dxa" w:w="3659"/>
             <w:tcBorders>
               <w:top w:color="00000A" w:space="0" w:sz="4" w:val="single"/>
               <w:bottom w:color="00000A" w:space="0" w:sz="4" w:val="single"/>
@@ -18021,7 +18004,7 @@
         </w:tc>
         <w:tc>
           <w:tcPr>
-            <w:tcW w:type="dxa" w:w="3658"/>
+            <w:tcW w:type="dxa" w:w="3659"/>
             <w:tcBorders>
               <w:top w:color="00000A" w:space="0" w:sz="4" w:val="single"/>
               <w:bottom w:color="00000A" w:space="0" w:sz="4" w:val="single"/>
@@ -18148,7 +18131,7 @@
         </w:tc>
         <w:tc>
           <w:tcPr>
-            <w:tcW w:type="dxa" w:w="3658"/>
+            <w:tcW w:type="dxa" w:w="3659"/>
             <w:tcBorders>
               <w:top w:color="00000A" w:space="0" w:sz="4" w:val="single"/>
               <w:bottom w:color="00000A" w:space="0" w:sz="4" w:val="single"/>
@@ -18273,7 +18256,7 @@
         </w:tc>
         <w:tc>
           <w:tcPr>
-            <w:tcW w:type="dxa" w:w="3658"/>
+            <w:tcW w:type="dxa" w:w="3659"/>
             <w:tcBorders>
               <w:top w:color="00000A" w:space="0" w:sz="4" w:val="single"/>
               <w:bottom w:color="00000A" w:space="0" w:sz="4" w:val="single"/>
@@ -18398,7 +18381,7 @@
         </w:tc>
         <w:tc>
           <w:tcPr>
-            <w:tcW w:type="dxa" w:w="3658"/>
+            <w:tcW w:type="dxa" w:w="3659"/>
             <w:tcBorders>
               <w:top w:color="00000A" w:space="0" w:sz="4" w:val="single"/>
               <w:bottom w:color="00000A" w:space="0" w:sz="4" w:val="single"/>
@@ -18473,12 +18456,12 @@
           <w:tab w:leader="none" w:pos="4860" w:val="left"/>
         </w:tabs>
       </w:pPr>
-      <w:bookmarkStart w:id="723" w:name="__RefHeading__6117_232228589"/>
+      <w:bookmarkStart w:id="723" w:name="_Toc252545986"/>
       <w:bookmarkStart w:id="724" w:name="_Toc263855132"/>
-      <w:bookmarkStart w:id="725" w:name="_Toc252545986"/>
+      <w:bookmarkStart w:id="725" w:name="__RefHeading__6117_232228589"/>
+      <w:bookmarkEnd w:id="725"/>
       <w:bookmarkEnd w:id="723"/>
       <w:bookmarkEnd w:id="724"/>
-      <w:bookmarkEnd w:id="725"/>
       <w:r>
         <w:rPr>
           <w:rStyle w:val="style18"/>
@@ -18517,7 +18500,7 @@
         <w:gridCol w:w="2173"/>
         <w:gridCol w:w="2701"/>
         <w:gridCol w:w="1829"/>
-        <w:gridCol w:w="3658"/>
+        <w:gridCol w:w="3659"/>
       </w:tblGrid>
       <w:tr>
         <w:trPr>
@@ -18621,7 +18604,7 @@
         </w:tc>
         <w:tc>
           <w:tcPr>
-            <w:tcW w:type="dxa" w:w="3658"/>
+            <w:tcW w:type="dxa" w:w="3659"/>
             <w:tcBorders>
               <w:top w:color="00000A" w:space="0" w:sz="4" w:val="single"/>
               <w:left w:color="00000A" w:space="0" w:sz="4" w:val="single"/>
@@ -18747,7 +18730,7 @@
         </w:tc>
         <w:tc>
           <w:tcPr>
-            <w:tcW w:type="dxa" w:w="3658"/>
+            <w:tcW w:type="dxa" w:w="3659"/>
             <w:tcBorders>
               <w:top w:color="00000A" w:space="0" w:sz="4" w:val="single"/>
               <w:bottom w:color="00000A" w:space="0" w:sz="4" w:val="single"/>
@@ -18870,7 +18853,7 @@
         </w:tc>
         <w:tc>
           <w:tcPr>
-            <w:tcW w:type="dxa" w:w="3658"/>
+            <w:tcW w:type="dxa" w:w="3659"/>
             <w:tcBorders>
               <w:top w:color="00000A" w:space="0" w:sz="4" w:val="single"/>
               <w:bottom w:color="00000A" w:space="0" w:sz="4" w:val="single"/>
@@ -18993,7 +18976,7 @@
         </w:tc>
         <w:tc>
           <w:tcPr>
-            <w:tcW w:type="dxa" w:w="3658"/>
+            <w:tcW w:type="dxa" w:w="3659"/>
             <w:tcBorders>
               <w:top w:color="00000A" w:space="0" w:sz="4" w:val="single"/>
               <w:bottom w:color="00000A" w:space="0" w:sz="4" w:val="single"/>
@@ -19116,7 +19099,7 @@
         </w:tc>
         <w:tc>
           <w:tcPr>
-            <w:tcW w:type="dxa" w:w="3658"/>
+            <w:tcW w:type="dxa" w:w="3659"/>
             <w:tcBorders>
               <w:top w:color="00000A" w:space="0" w:sz="4" w:val="single"/>
               <w:bottom w:color="00000A" w:space="0" w:sz="4" w:val="single"/>
@@ -19239,7 +19222,7 @@
         </w:tc>
         <w:tc>
           <w:tcPr>
-            <w:tcW w:type="dxa" w:w="3658"/>
+            <w:tcW w:type="dxa" w:w="3659"/>
             <w:tcBorders>
               <w:top w:color="00000A" w:space="0" w:sz="4" w:val="single"/>
               <w:bottom w:color="00000A" w:space="0" w:sz="4" w:val="single"/>
@@ -19362,7 +19345,7 @@
         </w:tc>
         <w:tc>
           <w:tcPr>
-            <w:tcW w:type="dxa" w:w="3658"/>
+            <w:tcW w:type="dxa" w:w="3659"/>
             <w:tcBorders>
               <w:top w:color="00000A" w:space="0" w:sz="4" w:val="single"/>
               <w:bottom w:color="00000A" w:space="0" w:sz="4" w:val="single"/>
@@ -19485,7 +19468,7 @@
         </w:tc>
         <w:tc>
           <w:tcPr>
-            <w:tcW w:type="dxa" w:w="3658"/>
+            <w:tcW w:type="dxa" w:w="3659"/>
             <w:tcBorders>
               <w:top w:color="00000A" w:space="0" w:sz="4" w:val="single"/>
               <w:bottom w:color="00000A" w:space="0" w:sz="4" w:val="single"/>
@@ -19558,11 +19541,11 @@
           <w:tab w:leader="none" w:pos="4860" w:val="left"/>
         </w:tabs>
       </w:pPr>
-      <w:bookmarkStart w:id="726" w:name="__RefHeading__6119_232228589"/>
+      <w:bookmarkStart w:id="726" w:name="_Toc252545987"/>
       <w:bookmarkStart w:id="727" w:name="OLE_LINK3"/>
-      <w:bookmarkStart w:id="728" w:name="_Toc252545987"/>
-      <w:bookmarkStart w:id="729" w:name="_Toc263855133"/>
-      <w:bookmarkStart w:id="730" w:name="OLE_LINK4"/>
+      <w:bookmarkStart w:id="728" w:name="__RefHeading__6119_232228589"/>
+      <w:bookmarkStart w:id="729" w:name="OLE_LINK4"/>
+      <w:bookmarkStart w:id="730" w:name="_Toc263855133"/>
       <w:bookmarkEnd w:id="726"/>
       <w:bookmarkEnd w:id="727"/>
       <w:bookmarkEnd w:id="728"/>
@@ -19594,8 +19577,8 @@
         </w:numPr>
         <w:ind w:hanging="0" w:left="1140" w:right="0"/>
       </w:pPr>
-      <w:bookmarkStart w:id="731" w:name="OLE_LINK3"/>
-      <w:bookmarkStart w:id="732" w:name="_Toc252545987"/>
+      <w:bookmarkStart w:id="731" w:name="_Toc252545987"/>
+      <w:bookmarkStart w:id="732" w:name="OLE_LINK3"/>
       <w:bookmarkEnd w:id="731"/>
       <w:bookmarkEnd w:id="732"/>
       <w:r>
@@ -19607,8 +19590,8 @@
       <w:pPr>
         <w:pStyle w:val="style154"/>
       </w:pPr>
-      <w:bookmarkStart w:id="733" w:name="_Toc263855134"/>
-      <w:bookmarkStart w:id="734" w:name="_Toc252545988"/>
+      <w:bookmarkStart w:id="733" w:name="_Toc252545988"/>
+      <w:bookmarkStart w:id="734" w:name="_Toc263855134"/>
       <w:bookmarkEnd w:id="733"/>
       <w:bookmarkEnd w:id="734"/>
       <w:r>
@@ -19652,8 +19635,8 @@
       <w:pPr>
         <w:pStyle w:val="style154"/>
       </w:pPr>
-      <w:bookmarkStart w:id="735" w:name="_Toc263855135"/>
-      <w:bookmarkStart w:id="736" w:name="_Toc252545989"/>
+      <w:bookmarkStart w:id="735" w:name="_Toc252545989"/>
+      <w:bookmarkStart w:id="736" w:name="_Toc263855135"/>
       <w:bookmarkEnd w:id="735"/>
       <w:bookmarkEnd w:id="736"/>
       <w:r>
@@ -19669,10 +19652,10 @@
           <w:numId w:val="1"/>
         </w:numPr>
       </w:pPr>
-      <w:bookmarkStart w:id="737" w:name="__RefHeading__6121_232228589"/>
-      <w:bookmarkStart w:id="738" w:name="_Toc263855136"/>
+      <w:bookmarkStart w:id="737" w:name="_Toc263855136"/>
+      <w:bookmarkStart w:id="738" w:name="__RefHeading__6121_232228589"/>
+      <w:bookmarkEnd w:id="738"/>
       <w:bookmarkEnd w:id="737"/>
-      <w:bookmarkEnd w:id="738"/>
       <w:r>
         <w:rPr>
           <w:rStyle w:val="style18"/>
@@ -19907,8 +19890,8 @@
       <w:pPr>
         <w:pStyle w:val="style153"/>
       </w:pPr>
-      <w:bookmarkStart w:id="739" w:name="_Toc263855137"/>
-      <w:bookmarkStart w:id="740" w:name="_Toc252545990"/>
+      <w:bookmarkStart w:id="739" w:name="_Toc252545990"/>
+      <w:bookmarkStart w:id="740" w:name="_Toc263855137"/>
       <w:bookmarkEnd w:id="739"/>
       <w:bookmarkEnd w:id="740"/>
       <w:r>
@@ -19929,7 +19912,7 @@
       </w:tblPr>
       <w:tblGrid>
         <w:gridCol w:w="1121"/>
-        <w:gridCol w:w="9174"/>
+        <w:gridCol w:w="9175"/>
       </w:tblGrid>
       <w:tr>
         <w:trPr>
@@ -19968,7 +19951,7 @@
         </w:tc>
         <w:tc>
           <w:tcPr>
-            <w:tcW w:type="dxa" w:w="9174"/>
+            <w:tcW w:type="dxa" w:w="9175"/>
             <w:tcBorders>
               <w:top w:color="00000A" w:space="0" w:sz="4" w:val="single"/>
               <w:left w:color="00000A" w:space="0" w:sz="4" w:val="single"/>
@@ -20035,7 +20018,7 @@
         </w:tc>
         <w:tc>
           <w:tcPr>
-            <w:tcW w:type="dxa" w:w="9174"/>
+            <w:tcW w:type="dxa" w:w="9175"/>
             <w:tcBorders>
               <w:top w:color="00000A" w:space="0" w:sz="4" w:val="single"/>
               <w:left w:color="00000A" w:space="0" w:sz="4" w:val="single"/>
@@ -20100,7 +20083,7 @@
         </w:tc>
         <w:tc>
           <w:tcPr>
-            <w:tcW w:type="dxa" w:w="9174"/>
+            <w:tcW w:type="dxa" w:w="9175"/>
             <w:tcBorders>
               <w:top w:color="00000A" w:space="0" w:sz="4" w:val="single"/>
               <w:left w:color="00000A" w:space="0" w:sz="4" w:val="single"/>
@@ -20165,7 +20148,7 @@
         </w:tc>
         <w:tc>
           <w:tcPr>
-            <w:tcW w:type="dxa" w:w="9174"/>
+            <w:tcW w:type="dxa" w:w="9175"/>
             <w:tcBorders>
               <w:top w:color="00000A" w:space="0" w:sz="4" w:val="single"/>
               <w:left w:color="00000A" w:space="0" w:sz="4" w:val="single"/>
@@ -20230,7 +20213,7 @@
         </w:tc>
         <w:tc>
           <w:tcPr>
-            <w:tcW w:type="dxa" w:w="9174"/>
+            <w:tcW w:type="dxa" w:w="9175"/>
             <w:tcBorders>
               <w:top w:color="00000A" w:space="0" w:sz="4" w:val="single"/>
               <w:left w:color="00000A" w:space="0" w:sz="4" w:val="single"/>
@@ -20295,7 +20278,7 @@
         </w:tc>
         <w:tc>
           <w:tcPr>
-            <w:tcW w:type="dxa" w:w="9174"/>
+            <w:tcW w:type="dxa" w:w="9175"/>
             <w:tcBorders>
               <w:top w:color="00000A" w:space="0" w:sz="4" w:val="single"/>
               <w:left w:color="00000A" w:space="0" w:sz="4" w:val="single"/>
@@ -20360,7 +20343,7 @@
         </w:tc>
         <w:tc>
           <w:tcPr>
-            <w:tcW w:type="dxa" w:w="9174"/>
+            <w:tcW w:type="dxa" w:w="9175"/>
             <w:tcBorders>
               <w:top w:color="00000A" w:space="0" w:sz="4" w:val="single"/>
               <w:left w:color="00000A" w:space="0" w:sz="4" w:val="single"/>
@@ -20425,7 +20408,7 @@
         </w:tc>
         <w:tc>
           <w:tcPr>
-            <w:tcW w:type="dxa" w:w="9174"/>
+            <w:tcW w:type="dxa" w:w="9175"/>
             <w:tcBorders>
               <w:top w:color="00000A" w:space="0" w:sz="4" w:val="single"/>
               <w:left w:color="00000A" w:space="0" w:sz="4" w:val="single"/>
@@ -20490,7 +20473,7 @@
         </w:tc>
         <w:tc>
           <w:tcPr>
-            <w:tcW w:type="dxa" w:w="9174"/>
+            <w:tcW w:type="dxa" w:w="9175"/>
             <w:tcBorders>
               <w:top w:color="00000A" w:space="0" w:sz="4" w:val="single"/>
               <w:left w:color="00000A" w:space="0" w:sz="4" w:val="single"/>
@@ -20555,7 +20538,7 @@
         </w:tc>
         <w:tc>
           <w:tcPr>
-            <w:tcW w:type="dxa" w:w="9174"/>
+            <w:tcW w:type="dxa" w:w="9175"/>
             <w:tcBorders>
               <w:top w:color="00000A" w:space="0" w:sz="4" w:val="single"/>
               <w:left w:color="00000A" w:space="0" w:sz="4" w:val="single"/>
@@ -20620,7 +20603,7 @@
         </w:tc>
         <w:tc>
           <w:tcPr>
-            <w:tcW w:type="dxa" w:w="9174"/>
+            <w:tcW w:type="dxa" w:w="9175"/>
             <w:tcBorders>
               <w:top w:color="00000A" w:space="0" w:sz="4" w:val="single"/>
               <w:left w:color="00000A" w:space="0" w:sz="4" w:val="single"/>
@@ -20685,7 +20668,7 @@
         </w:tc>
         <w:tc>
           <w:tcPr>
-            <w:tcW w:type="dxa" w:w="9174"/>
+            <w:tcW w:type="dxa" w:w="9175"/>
             <w:tcBorders>
               <w:top w:color="00000A" w:space="0" w:sz="4" w:val="single"/>
               <w:left w:color="00000A" w:space="0" w:sz="4" w:val="single"/>
@@ -20750,7 +20733,7 @@
         </w:tc>
         <w:tc>
           <w:tcPr>
-            <w:tcW w:type="dxa" w:w="9174"/>
+            <w:tcW w:type="dxa" w:w="9175"/>
             <w:tcBorders>
               <w:top w:color="00000A" w:space="0" w:sz="4" w:val="single"/>
               <w:left w:color="00000A" w:space="0" w:sz="4" w:val="single"/>
@@ -20904,16 +20887,16 @@
       <w:pStyle w:val="style0"/>
       <w:jc w:val="right"/>
     </w:pPr>
-    <w:bookmarkStart w:id="4" w:name="OLE_LINK49"/>
-    <w:bookmarkStart w:id="5" w:name="OLE_LINK48"/>
+    <w:bookmarkStart w:id="4" w:name="OLE_LINK52"/>
+    <w:bookmarkStart w:id="5" w:name="OLE_LINK32"/>
     <w:bookmarkStart w:id="6" w:name="OLE_LINK33"/>
-    <w:bookmarkStart w:id="7" w:name="OLE_LINK32"/>
-    <w:bookmarkStart w:id="8" w:name="OLE_LINK52"/>
-    <w:bookmarkStart w:id="9" w:name="OLE_LINK49"/>
-    <w:bookmarkStart w:id="10" w:name="OLE_LINK48"/>
+    <w:bookmarkStart w:id="7" w:name="OLE_LINK48"/>
+    <w:bookmarkStart w:id="8" w:name="OLE_LINK49"/>
+    <w:bookmarkStart w:id="9" w:name="OLE_LINK52"/>
+    <w:bookmarkStart w:id="10" w:name="OLE_LINK32"/>
     <w:bookmarkStart w:id="11" w:name="OLE_LINK33"/>
-    <w:bookmarkStart w:id="12" w:name="OLE_LINK32"/>
-    <w:bookmarkStart w:id="13" w:name="OLE_LINK52"/>
+    <w:bookmarkStart w:id="12" w:name="OLE_LINK48"/>
+    <w:bookmarkStart w:id="13" w:name="OLE_LINK49"/>
     <w:bookmarkEnd w:id="9"/>
     <w:bookmarkEnd w:id="10"/>
     <w:bookmarkEnd w:id="11"/>
@@ -21009,16 +20992,16 @@
     <w:pPr>
       <w:pStyle w:val="style84"/>
     </w:pPr>
-    <w:bookmarkStart w:id="14" w:name="OLE_LINK49"/>
-    <w:bookmarkStart w:id="15" w:name="OLE_LINK48"/>
+    <w:bookmarkStart w:id="14" w:name="OLE_LINK52"/>
+    <w:bookmarkStart w:id="15" w:name="OLE_LINK32"/>
     <w:bookmarkStart w:id="16" w:name="OLE_LINK33"/>
-    <w:bookmarkStart w:id="17" w:name="OLE_LINK32"/>
-    <w:bookmarkStart w:id="18" w:name="OLE_LINK52"/>
-    <w:bookmarkStart w:id="19" w:name="OLE_LINK49"/>
-    <w:bookmarkStart w:id="20" w:name="OLE_LINK48"/>
+    <w:bookmarkStart w:id="17" w:name="OLE_LINK48"/>
+    <w:bookmarkStart w:id="18" w:name="OLE_LINK49"/>
+    <w:bookmarkStart w:id="19" w:name="OLE_LINK52"/>
+    <w:bookmarkStart w:id="20" w:name="OLE_LINK32"/>
     <w:bookmarkStart w:id="21" w:name="OLE_LINK33"/>
-    <w:bookmarkStart w:id="22" w:name="OLE_LINK32"/>
-    <w:bookmarkStart w:id="23" w:name="OLE_LINK52"/>
+    <w:bookmarkStart w:id="22" w:name="OLE_LINK48"/>
+    <w:bookmarkStart w:id="23" w:name="OLE_LINK49"/>
     <w:bookmarkEnd w:id="19"/>
     <w:bookmarkEnd w:id="20"/>
     <w:bookmarkEnd w:id="21"/>
@@ -31655,6 +31638,9 @@
         <w:tab w:leader="none" w:pos="720" w:val="left"/>
       </w:tabs>
       <w:suppressAutoHyphens w:val="true"/>
+      <w:kinsoku w:val="true"/>
+      <w:overflowPunct w:val="true"/>
+      <w:autoSpaceDE w:val="true"/>
     </w:pPr>
     <w:rPr>
       <w:rFonts w:ascii="Arial" w:cs="Times New Roman" w:eastAsia="WenQuanYi Zen Hei" w:hAnsi="Arial"/>
@@ -31712,6 +31698,9 @@
         <w:tab w:leader="none" w:pos="720" w:val="left"/>
       </w:tabs>
       <w:suppressAutoHyphens w:val="true"/>
+      <w:kinsoku w:val="true"/>
+      <w:overflowPunct w:val="true"/>
+      <w:autoSpaceDE w:val="true"/>
       <w:spacing w:after="40" w:before="0"/>
       <w:outlineLvl w:val="2"/>
     </w:pPr>
@@ -31737,6 +31726,9 @@
         <w:tab w:leader="none" w:pos="720" w:val="left"/>
       </w:tabs>
       <w:suppressAutoHyphens w:val="true"/>
+      <w:kinsoku w:val="true"/>
+      <w:overflowPunct w:val="true"/>
+      <w:autoSpaceDE w:val="true"/>
       <w:spacing w:after="40" w:before="0"/>
       <w:outlineLvl w:val="3"/>
     </w:pPr>
@@ -32149,6 +32141,7 @@
     <w:basedOn w:val="style0"/>
     <w:next w:val="style48"/>
     <w:pPr>
+      <w:spacing w:after="0" w:before="0"/>
       <w:ind w:hanging="360" w:left="360" w:right="0"/>
     </w:pPr>
     <w:rPr>
@@ -32191,6 +32184,9 @@
         <w:tab w:leader="none" w:pos="187" w:val="left"/>
       </w:tabs>
       <w:suppressAutoHyphens w:val="true"/>
+      <w:kinsoku w:val="true"/>
+      <w:overflowPunct w:val="true"/>
+      <w:autoSpaceDE w:val="true"/>
       <w:spacing w:after="120" w:before="0"/>
     </w:pPr>
     <w:rPr>
@@ -32210,6 +32206,9 @@
         <w:tab w:leader="none" w:pos="187" w:val="left"/>
       </w:tabs>
       <w:suppressAutoHyphens w:val="true"/>
+      <w:kinsoku w:val="true"/>
+      <w:overflowPunct w:val="true"/>
+      <w:autoSpaceDE w:val="true"/>
       <w:spacing w:after="60" w:before="0"/>
       <w:ind w:hanging="0" w:left="0" w:right="0"/>
     </w:pPr>
@@ -32229,6 +32228,7 @@
       <w:tabs>
         <w:tab w:leader="dot" w:pos="10573" w:val="right"/>
       </w:tabs>
+      <w:spacing w:after="0" w:before="0"/>
       <w:ind w:hanging="0" w:left="403" w:right="0"/>
     </w:pPr>
     <w:rPr>
@@ -32246,6 +32246,9 @@
         <w:tab w:leader="none" w:pos="2664" w:val="left"/>
       </w:tabs>
       <w:suppressAutoHyphens w:val="true"/>
+      <w:kinsoku w:val="true"/>
+      <w:overflowPunct w:val="true"/>
+      <w:autoSpaceDE w:val="true"/>
       <w:spacing w:after="360" w:before="0"/>
       <w:ind w:hanging="0" w:left="1944" w:right="0"/>
     </w:pPr>
@@ -32279,6 +32282,9 @@
         <w:tab w:leader="none" w:pos="5085" w:val="left"/>
       </w:tabs>
       <w:suppressAutoHyphens w:val="true"/>
+      <w:kinsoku w:val="true"/>
+      <w:overflowPunct w:val="true"/>
+      <w:autoSpaceDE w:val="true"/>
       <w:spacing w:after="0" w:before="240"/>
     </w:pPr>
     <w:rPr>
@@ -32298,6 +32304,9 @@
         <w:tab w:leader="none" w:pos="720" w:val="left"/>
       </w:tabs>
       <w:suppressAutoHyphens w:val="true"/>
+      <w:kinsoku w:val="true"/>
+      <w:overflowPunct w:val="true"/>
+      <w:autoSpaceDE w:val="true"/>
       <w:spacing w:after="60" w:before="0" w:line="200" w:lineRule="exact"/>
     </w:pPr>
     <w:rPr>
@@ -32359,6 +32368,7 @@
       <w:tabs>
         <w:tab w:leader="none" w:pos="230" w:val="left"/>
       </w:tabs>
+      <w:spacing w:after="0" w:before="0"/>
       <w:ind w:hanging="115" w:left="115" w:right="0"/>
     </w:pPr>
     <w:rPr>
@@ -32383,6 +32393,7 @@
       <w:tabs>
         <w:tab w:leader="dot" w:pos="8842" w:val="right"/>
       </w:tabs>
+      <w:spacing w:after="0" w:before="0"/>
       <w:ind w:hanging="0" w:left="202" w:right="0"/>
     </w:pPr>
     <w:rPr>
@@ -32431,6 +32442,9 @@
         <w:tab w:leader="none" w:pos="720" w:val="left"/>
       </w:tabs>
       <w:suppressAutoHyphens w:val="true"/>
+      <w:kinsoku w:val="true"/>
+      <w:overflowPunct w:val="true"/>
+      <w:autoSpaceDE w:val="true"/>
       <w:spacing w:after="280" w:before="0"/>
     </w:pPr>
     <w:rPr>
@@ -32449,6 +32463,7 @@
       <w:tabs>
         <w:tab w:leader="dot" w:pos="9245" w:val="right"/>
       </w:tabs>
+      <w:spacing w:after="0" w:before="0"/>
       <w:ind w:hanging="0" w:left="605" w:right="0"/>
     </w:pPr>
     <w:rPr>
@@ -32487,6 +32502,9 @@
         <w:tab w:leader="none" w:pos="720" w:val="left"/>
       </w:tabs>
       <w:suppressAutoHyphens w:val="true"/>
+      <w:kinsoku w:val="true"/>
+      <w:overflowPunct w:val="true"/>
+      <w:autoSpaceDE w:val="true"/>
       <w:spacing w:after="120" w:before="0" w:line="160" w:lineRule="exact"/>
     </w:pPr>
     <w:rPr>
@@ -32505,6 +32523,7 @@
       <w:tabs>
         <w:tab w:leader="dot" w:pos="9480" w:val="right"/>
       </w:tabs>
+      <w:spacing w:after="0" w:before="0"/>
       <w:ind w:hanging="0" w:left="640" w:right="0"/>
     </w:pPr>
     <w:rPr/>
@@ -32517,6 +32536,7 @@
       <w:tabs>
         <w:tab w:leader="dot" w:pos="9357" w:val="right"/>
       </w:tabs>
+      <w:spacing w:after="0" w:before="0"/>
       <w:ind w:hanging="0" w:left="800" w:right="0"/>
     </w:pPr>
     <w:rPr/>
@@ -32529,6 +32549,7 @@
       <w:tabs>
         <w:tab w:leader="dot" w:pos="9234" w:val="right"/>
       </w:tabs>
+      <w:spacing w:after="0" w:before="0"/>
       <w:ind w:hanging="0" w:left="960" w:right="0"/>
     </w:pPr>
     <w:rPr/>
@@ -32541,6 +32562,7 @@
       <w:tabs>
         <w:tab w:leader="dot" w:pos="9111" w:val="right"/>
       </w:tabs>
+      <w:spacing w:after="0" w:before="0"/>
       <w:ind w:hanging="0" w:left="1120" w:right="0"/>
     </w:pPr>
     <w:rPr/>
@@ -32553,6 +32575,7 @@
       <w:tabs>
         <w:tab w:leader="dot" w:pos="8988" w:val="right"/>
       </w:tabs>
+      <w:spacing w:after="0" w:before="0"/>
       <w:ind w:hanging="0" w:left="1280" w:right="0"/>
     </w:pPr>
     <w:rPr/>
@@ -32567,6 +32590,9 @@
         <w:tab w:leader="none" w:pos="720" w:val="left"/>
       </w:tabs>
       <w:suppressAutoHyphens w:val="true"/>
+      <w:kinsoku w:val="true"/>
+      <w:overflowPunct w:val="true"/>
+      <w:autoSpaceDE w:val="true"/>
       <w:spacing w:after="360" w:before="0"/>
     </w:pPr>
     <w:rPr>
@@ -32586,6 +32612,9 @@
         <w:tab w:leader="none" w:pos="2664" w:val="left"/>
       </w:tabs>
       <w:suppressAutoHyphens w:val="true"/>
+      <w:kinsoku w:val="true"/>
+      <w:overflowPunct w:val="true"/>
+      <w:autoSpaceDE w:val="true"/>
       <w:spacing w:after="240" w:before="0"/>
       <w:ind w:hanging="0" w:left="1944" w:right="0"/>
     </w:pPr>
@@ -32610,6 +32639,9 @@
         <w:tab w:leader="none" w:pos="720" w:val="left"/>
       </w:tabs>
       <w:suppressAutoHyphens w:val="true"/>
+      <w:kinsoku w:val="true"/>
+      <w:overflowPunct w:val="true"/>
+      <w:autoSpaceDE w:val="true"/>
       <w:spacing w:after="0" w:before="240"/>
       <w:ind w:hanging="0" w:left="0" w:right="3600"/>
     </w:pPr>
@@ -32651,6 +32683,9 @@
         <w:tab w:leader="none" w:pos="720" w:val="left"/>
       </w:tabs>
       <w:suppressAutoHyphens w:val="true"/>
+      <w:kinsoku w:val="true"/>
+      <w:overflowPunct w:val="true"/>
+      <w:autoSpaceDE w:val="true"/>
       <w:spacing w:after="240" w:before="0"/>
     </w:pPr>
     <w:rPr>
@@ -32670,6 +32705,9 @@
         <w:tab w:leader="none" w:pos="720" w:val="left"/>
       </w:tabs>
       <w:suppressAutoHyphens w:val="true"/>
+      <w:kinsoku w:val="true"/>
+      <w:overflowPunct w:val="true"/>
+      <w:autoSpaceDE w:val="true"/>
       <w:spacing w:after="240" w:before="0"/>
     </w:pPr>
     <w:rPr>
@@ -32715,6 +32753,9 @@
         <w:tab w:leader="none" w:pos="1008" w:val="left"/>
       </w:tabs>
       <w:suppressAutoHyphens w:val="true"/>
+      <w:kinsoku w:val="true"/>
+      <w:overflowPunct w:val="true"/>
+      <w:autoSpaceDE w:val="true"/>
       <w:spacing w:after="0" w:before="120"/>
       <w:ind w:hanging="0" w:left="288" w:right="0"/>
     </w:pPr>
@@ -32744,6 +32785,9 @@
         <w:tab w:leader="none" w:pos="1094" w:val="left"/>
       </w:tabs>
       <w:suppressAutoHyphens w:val="true"/>
+      <w:kinsoku w:val="true"/>
+      <w:overflowPunct w:val="true"/>
+      <w:autoSpaceDE w:val="true"/>
       <w:spacing w:after="60" w:before="0"/>
       <w:ind w:hanging="0" w:left="374" w:right="0"/>
     </w:pPr>
@@ -32773,6 +32817,9 @@
         <w:tab w:leader="none" w:pos="907" w:val="left"/>
       </w:tabs>
       <w:suppressAutoHyphens w:val="true"/>
+      <w:kinsoku w:val="true"/>
+      <w:overflowPunct w:val="true"/>
+      <w:autoSpaceDE w:val="true"/>
       <w:spacing w:after="0" w:before="60"/>
       <w:ind w:hanging="0" w:left="187" w:right="0"/>
     </w:pPr>
@@ -32801,6 +32848,7 @@
       <w:tabs>
         <w:tab w:leader="none" w:pos="288" w:val="left"/>
       </w:tabs>
+      <w:spacing w:after="0" w:before="0"/>
       <w:ind w:hanging="144" w:left="144" w:right="58"/>
     </w:pPr>
     <w:rPr/>
@@ -32822,6 +32870,9 @@
         <w:tab w:leader="none" w:pos="4320" w:val="left"/>
       </w:tabs>
       <w:suppressAutoHyphens w:val="true"/>
+      <w:kinsoku w:val="true"/>
+      <w:overflowPunct w:val="true"/>
+      <w:autoSpaceDE w:val="true"/>
     </w:pPr>
     <w:rPr>
       <w:rFonts w:ascii="Courier New" w:cs="Courier New" w:eastAsia="WenQuanYi Zen Hei" w:hAnsi="Courier New"/>
@@ -32840,6 +32891,9 @@
         <w:tab w:leader="none" w:pos="288" w:val="left"/>
       </w:tabs>
       <w:suppressAutoHyphens w:val="true"/>
+      <w:kinsoku w:val="true"/>
+      <w:overflowPunct w:val="true"/>
+      <w:autoSpaceDE w:val="true"/>
       <w:spacing w:after="60" w:before="60"/>
     </w:pPr>
     <w:rPr>
@@ -32886,6 +32940,7 @@
     <w:basedOn w:val="style47"/>
     <w:next w:val="style98"/>
     <w:pPr>
+      <w:spacing w:after="0" w:before="0"/>
       <w:ind w:firstLine="210" w:left="0" w:right="0"/>
     </w:pPr>
     <w:rPr/>
@@ -32905,6 +32960,7 @@
     <w:basedOn w:val="style99"/>
     <w:next w:val="style100"/>
     <w:pPr>
+      <w:spacing w:after="0" w:before="0"/>
       <w:ind w:firstLine="210" w:left="360" w:right="0"/>
     </w:pPr>
     <w:rPr/>
@@ -32937,6 +32993,7 @@
     <w:basedOn w:val="style0"/>
     <w:next w:val="style103"/>
     <w:pPr>
+      <w:spacing w:after="0" w:before="0"/>
       <w:ind w:hanging="0" w:left="4320" w:right="0"/>
     </w:pPr>
     <w:rPr/>
@@ -32960,6 +33017,7 @@
     <w:basedOn w:val="style0"/>
     <w:next w:val="style106"/>
     <w:pPr>
+      <w:spacing w:after="0" w:before="0"/>
       <w:ind w:hanging="0" w:left="2880" w:right="0"/>
     </w:pPr>
     <w:rPr>
@@ -33126,60 +33184,35 @@
     <w:name w:val="List Number"/>
     <w:basedOn w:val="style0"/>
     <w:next w:val="style124"/>
-    <w:pPr>
-      <w:numPr>
-        <w:ilvl w:val="0"/>
-        <w:numId w:val="1"/>
-      </w:numPr>
-    </w:pPr>
+    <w:pPr/>
     <w:rPr/>
   </w:style>
   <w:style w:styleId="style125" w:type="paragraph">
     <w:name w:val="List Number 2"/>
     <w:basedOn w:val="style0"/>
     <w:next w:val="style125"/>
-    <w:pPr>
-      <w:numPr>
-        <w:ilvl w:val="0"/>
-        <w:numId w:val="1"/>
-      </w:numPr>
-    </w:pPr>
+    <w:pPr/>
     <w:rPr/>
   </w:style>
   <w:style w:styleId="style126" w:type="paragraph">
     <w:name w:val="List Number 3"/>
     <w:basedOn w:val="style0"/>
     <w:next w:val="style126"/>
-    <w:pPr>
-      <w:numPr>
-        <w:ilvl w:val="0"/>
-        <w:numId w:val="1"/>
-      </w:numPr>
-    </w:pPr>
+    <w:pPr/>
     <w:rPr/>
   </w:style>
   <w:style w:styleId="style127" w:type="paragraph">
     <w:name w:val="List Number 4"/>
     <w:basedOn w:val="style0"/>
     <w:next w:val="style127"/>
-    <w:pPr>
-      <w:numPr>
-        <w:ilvl w:val="0"/>
-        <w:numId w:val="1"/>
-      </w:numPr>
-    </w:pPr>
+    <w:pPr/>
     <w:rPr/>
   </w:style>
   <w:style w:styleId="style128" w:type="paragraph">
     <w:name w:val="List Number 5"/>
     <w:basedOn w:val="style0"/>
     <w:next w:val="style128"/>
-    <w:pPr>
-      <w:numPr>
-        <w:ilvl w:val="0"/>
-        <w:numId w:val="1"/>
-      </w:numPr>
-    </w:pPr>
+    <w:pPr/>
     <w:rPr/>
   </w:style>
   <w:style w:styleId="style129" w:type="paragraph">
@@ -33194,6 +33227,7 @@
         <w:right w:color="00000A" w:space="0" w:sz="6" w:val="single"/>
       </w:pBdr>
       <w:shd w:fill="CCCCCC" w:val="clear"/>
+      <w:spacing w:after="0" w:before="0"/>
       <w:ind w:hanging="1080" w:left="1080" w:right="0"/>
     </w:pPr>
     <w:rPr>
@@ -33216,6 +33250,7 @@
     <w:basedOn w:val="style0"/>
     <w:next w:val="style131"/>
     <w:pPr>
+      <w:spacing w:after="0" w:before="0"/>
       <w:ind w:hanging="0" w:left="720" w:right="0"/>
     </w:pPr>
     <w:rPr/>
@@ -33252,6 +33287,7 @@
     <w:next w:val="style135"/>
     <w:pPr>
       <w:suppressLineNumbers/>
+      <w:spacing w:after="0" w:before="0"/>
       <w:ind w:hanging="0" w:left="4320" w:right="0"/>
     </w:pPr>
     <w:rPr/>
@@ -33293,6 +33329,7 @@
     <w:basedOn w:val="style0"/>
     <w:next w:val="style138"/>
     <w:pPr>
+      <w:spacing w:after="0" w:before="0"/>
       <w:ind w:hanging="0" w:left="720" w:right="0"/>
     </w:pPr>
     <w:rPr/>
@@ -33318,6 +33355,9 @@
         <w:tab w:leader="none" w:pos="8306" w:val="right"/>
       </w:tabs>
       <w:suppressAutoHyphens w:val="true"/>
+      <w:kinsoku w:val="true"/>
+      <w:overflowPunct w:val="true"/>
+      <w:autoSpaceDE w:val="true"/>
       <w:jc w:val="center"/>
     </w:pPr>
     <w:rPr>
@@ -33427,6 +33467,9 @@
         <w:tab w:leader="none" w:pos="720" w:val="left"/>
       </w:tabs>
       <w:suppressAutoHyphens w:val="true"/>
+      <w:kinsoku w:val="true"/>
+      <w:overflowPunct w:val="true"/>
+      <w:autoSpaceDE w:val="true"/>
       <w:spacing w:after="100" w:before="100" w:line="280" w:lineRule="exact"/>
     </w:pPr>
     <w:rPr>
@@ -33471,6 +33514,9 @@
         <w:tab w:leader="none" w:pos="720" w:val="left"/>
       </w:tabs>
       <w:suppressAutoHyphens w:val="true"/>
+      <w:kinsoku w:val="true"/>
+      <w:overflowPunct w:val="true"/>
+      <w:autoSpaceDE w:val="true"/>
       <w:jc w:val="center"/>
     </w:pPr>
     <w:rPr>
@@ -33510,10 +33556,7 @@
     <w:name w:val="Subhead 2"/>
     <w:basedOn w:val="style2"/>
     <w:next w:val="style154"/>
-    <w:pPr>
-      <w:ind w:hanging="0" w:left="0" w:right="0"/>
-      <w:outlineLvl w:val="9"/>
-    </w:pPr>
+    <w:pPr/>
     <w:rPr>
       <w:rFonts w:ascii="Verdana" w:eastAsia="Verdana" w:hAnsi="Verdana"/>
       <w:b/>
@@ -33527,10 +33570,6 @@
     <w:basedOn w:val="style51"/>
     <w:next w:val="style155"/>
     <w:pPr>
-      <w:numPr>
-        <w:ilvl w:val="0"/>
-        <w:numId w:val="1"/>
-      </w:numPr>
       <w:spacing w:after="100" w:before="100" w:line="280" w:lineRule="exact"/>
       <w:ind w:hanging="0" w:left="1140" w:right="0"/>
     </w:pPr>
@@ -33549,6 +33588,7 @@
         <w:ilvl w:val="0"/>
         <w:numId w:val="1"/>
       </w:numPr>
+      <w:spacing w:after="0" w:before="0"/>
       <w:ind w:hanging="0" w:left="1860" w:right="0"/>
       <w:outlineLvl w:val="0"/>
     </w:pPr>
